--- a/Laporan PKL/Bagian Akhir/UNIKOM_Fahmi Fathurahman-Septhian Kuntadi_Daftar Gambar.docx
+++ b/Laporan PKL/Bagian Akhir/UNIKOM_Fahmi Fathurahman-Septhian Kuntadi_Daftar Gambar.docx
@@ -1,6 +1,6 @@
 
 <file path=word/document.xml><?xml version="1.0" encoding="utf-8"?>
-<w:document xmlns:ve="http://schemas.openxmlformats.org/markup-compatibility/2006" xmlns:o="urn:schemas-microsoft-com:office:office" xmlns:r="http://schemas.openxmlformats.org/officeDocument/2006/relationships" xmlns:m="http://schemas.openxmlformats.org/officeDocument/2006/math" xmlns:v="urn:schemas-microsoft-com:vml" xmlns:wp="http://schemas.openxmlformats.org/drawingml/2006/wordprocessingDrawing" xmlns:w10="urn:schemas-microsoft-com:office:word" xmlns:w="http://schemas.openxmlformats.org/wordprocessingml/2006/main" xmlns:wne="http://schemas.microsoft.com/office/word/2006/wordml">
+<w:document xmlns:wpc="http://schemas.microsoft.com/office/word/2010/wordprocessingCanvas" xmlns:mc="http://schemas.openxmlformats.org/markup-compatibility/2006" xmlns:o="urn:schemas-microsoft-com:office:office" xmlns:r="http://schemas.openxmlformats.org/officeDocument/2006/relationships" xmlns:m="http://schemas.openxmlformats.org/officeDocument/2006/math" xmlns:v="urn:schemas-microsoft-com:vml" xmlns:wp14="http://schemas.microsoft.com/office/word/2010/wordprocessingDrawing" xmlns:wp="http://schemas.openxmlformats.org/drawingml/2006/wordprocessingDrawing" xmlns:w10="urn:schemas-microsoft-com:office:word" xmlns:w="http://schemas.openxmlformats.org/wordprocessingml/2006/main" xmlns:w14="http://schemas.microsoft.com/office/word/2010/wordml" xmlns:wpg="http://schemas.microsoft.com/office/word/2010/wordprocessingGroup" xmlns:wpi="http://schemas.microsoft.com/office/word/2010/wordprocessingInk" xmlns:wne="http://schemas.microsoft.com/office/word/2006/wordml" xmlns:wps="http://schemas.microsoft.com/office/word/2010/wordprocessingShape" mc:Ignorable="w14 wp14">
   <w:body>
     <w:p>
       <w:pPr>
@@ -22,6 +22,8 @@
           <w:szCs w:val="28"/>
         </w:rPr>
       </w:pPr>
+      <w:bookmarkStart w:id="1" w:name="_GoBack"/>
+      <w:bookmarkEnd w:id="1"/>
     </w:p>
     <w:p>
       <w:pPr>
@@ -66,7 +68,21 @@
             <w:rStyle w:val="Hyperlink"/>
             <w:noProof/>
           </w:rPr>
-          <w:t>Gambar 1. 1 Waterfall [Pressman, 2010]</w:t>
+          <w:t>Gambar</w:t>
+        </w:r>
+        <w:r>
+          <w:rPr>
+            <w:rStyle w:val="Hyperlink"/>
+            <w:noProof/>
+          </w:rPr>
+          <w:t xml:space="preserve"> 1.</w:t>
+        </w:r>
+        <w:r>
+          <w:rPr>
+            <w:rStyle w:val="Hyperlink"/>
+            <w:noProof/>
+          </w:rPr>
+          <w:t>1 Waterfall [Pressman, 2010]</w:t>
         </w:r>
         <w:r>
           <w:rPr>
@@ -125,9 +141,7 @@
         </w:tabs>
         <w:spacing w:after="0" w:line="360" w:lineRule="auto"/>
         <w:rPr>
-          <w:rFonts w:asciiTheme="minorHAnsi" w:eastAsiaTheme="minorEastAsia" w:hAnsiTheme="minorHAnsi" w:cstheme="minorBidi"/>
           <w:noProof/>
-          <w:sz w:val="22"/>
         </w:rPr>
       </w:pPr>
       <w:r>
@@ -171,7 +185,21 @@
             <w:rStyle w:val="Hyperlink"/>
             <w:noProof/>
           </w:rPr>
-          <w:t>Gambar 2. 1 Struktur Organisasi Badan Persatuan Bangsa dan Pemberdayaan Masyarakat (BKBPM) Kota Bandung.</w:t>
+          <w:t>Gambar 2.</w:t>
+        </w:r>
+        <w:r>
+          <w:rPr>
+            <w:rStyle w:val="Hyperlink"/>
+            <w:noProof/>
+          </w:rPr>
+          <w:t>1</w:t>
+        </w:r>
+        <w:r>
+          <w:rPr>
+            <w:rStyle w:val="Hyperlink"/>
+            <w:noProof/>
+          </w:rPr>
+          <w:t xml:space="preserve"> Logo PT.Duta Transformasi Insani</w:t>
         </w:r>
         <w:r>
           <w:rPr>
@@ -222,6 +250,138 @@
           <w:fldChar w:fldCharType="end"/>
         </w:r>
       </w:hyperlink>
+    </w:p>
+    <w:p>
+      <w:pPr>
+        <w:tabs>
+          <w:tab w:val="left" w:leader="dot" w:pos="7655"/>
+        </w:tabs>
+        <w:spacing w:after="0" w:line="360" w:lineRule="auto"/>
+        <w:rPr>
+          <w:bCs/>
+          <w:szCs w:val="28"/>
+        </w:rPr>
+      </w:pPr>
+      <w:r>
+        <w:rPr>
+          <w:b/>
+          <w:bCs/>
+          <w:sz w:val="28"/>
+          <w:szCs w:val="28"/>
+        </w:rPr>
+        <w:fldChar w:fldCharType="end"/>
+      </w:r>
+      <w:proofErr w:type="spellStart"/>
+      <w:r>
+        <w:rPr>
+          <w:bCs/>
+          <w:szCs w:val="28"/>
+        </w:rPr>
+        <w:t>Gambar</w:t>
+      </w:r>
+      <w:proofErr w:type="spellEnd"/>
+      <w:r>
+        <w:rPr>
+          <w:bCs/>
+          <w:szCs w:val="28"/>
+        </w:rPr>
+        <w:t xml:space="preserve"> 2.</w:t>
+      </w:r>
+      <w:r>
+        <w:rPr>
+          <w:bCs/>
+          <w:szCs w:val="28"/>
+        </w:rPr>
+        <w:t>2</w:t>
+      </w:r>
+      <w:r>
+        <w:rPr>
+          <w:bCs/>
+          <w:szCs w:val="28"/>
+        </w:rPr>
+        <w:t xml:space="preserve"> </w:t>
+      </w:r>
+      <w:proofErr w:type="spellStart"/>
+      <w:r>
+        <w:rPr>
+          <w:bCs/>
+          <w:szCs w:val="28"/>
+        </w:rPr>
+        <w:t>Struktur</w:t>
+      </w:r>
+      <w:proofErr w:type="spellEnd"/>
+      <w:r>
+        <w:rPr>
+          <w:bCs/>
+          <w:szCs w:val="28"/>
+        </w:rPr>
+        <w:t xml:space="preserve"> </w:t>
+      </w:r>
+      <w:proofErr w:type="spellStart"/>
+      <w:r>
+        <w:rPr>
+          <w:bCs/>
+          <w:szCs w:val="28"/>
+        </w:rPr>
+        <w:t>Organisasi</w:t>
+      </w:r>
+      <w:proofErr w:type="spellEnd"/>
+      <w:r>
+        <w:rPr>
+          <w:bCs/>
+          <w:szCs w:val="28"/>
+        </w:rPr>
+        <w:t xml:space="preserve"> PT. Duta </w:t>
+      </w:r>
+      <w:proofErr w:type="spellStart"/>
+      <w:r>
+        <w:rPr>
+          <w:bCs/>
+          <w:szCs w:val="28"/>
+        </w:rPr>
+        <w:t>Transformasi</w:t>
+      </w:r>
+      <w:proofErr w:type="spellEnd"/>
+      <w:r>
+        <w:rPr>
+          <w:bCs/>
+          <w:szCs w:val="28"/>
+        </w:rPr>
+        <w:t xml:space="preserve"> </w:t>
+      </w:r>
+      <w:proofErr w:type="spellStart"/>
+      <w:r>
+        <w:rPr>
+          <w:bCs/>
+          <w:szCs w:val="28"/>
+        </w:rPr>
+        <w:t>Insani</w:t>
+      </w:r>
+      <w:proofErr w:type="spellEnd"/>
+      <w:r>
+        <w:rPr>
+          <w:bCs/>
+          <w:szCs w:val="28"/>
+        </w:rPr>
+        <w:t xml:space="preserve"> </w:t>
+      </w:r>
+      <w:proofErr w:type="gramStart"/>
+      <w:r>
+        <w:rPr>
+          <w:bCs/>
+          <w:szCs w:val="28"/>
+        </w:rPr>
+        <w:tab/>
+        <w:t>..</w:t>
+      </w:r>
+      <w:proofErr w:type="gramEnd"/>
+      <w:r>
+        <w:rPr>
+          <w:bCs/>
+          <w:szCs w:val="28"/>
+        </w:rPr>
+        <w:t>9</w:t>
+      </w:r>
     </w:p>
     <w:p>
       <w:pPr>
@@ -235,15 +395,6 @@
           <w:sz w:val="22"/>
         </w:rPr>
       </w:pPr>
-      <w:r>
-        <w:rPr>
-          <w:b/>
-          <w:bCs/>
-          <w:sz w:val="28"/>
-          <w:szCs w:val="28"/>
-        </w:rPr>
-        <w:fldChar w:fldCharType="end"/>
-      </w:r>
       <w:r>
         <w:rPr>
           <w:b/>
@@ -277,7 +428,36 @@
             <w:rStyle w:val="Hyperlink"/>
             <w:noProof/>
           </w:rPr>
-          <w:t>Gambar 3. 1 Flow Map Pengolahan Data Warga Miskin.</w:t>
+          <w:t>Gambar 3.</w:t>
+        </w:r>
+        <w:r>
+          <w:rPr>
+            <w:rStyle w:val="Hyperlink"/>
+            <w:noProof/>
+          </w:rPr>
+          <w:t xml:space="preserve">1 </w:t>
+        </w:r>
+        <w:r>
+          <w:rPr>
+            <w:rStyle w:val="Hyperlink"/>
+            <w:i/>
+            <w:noProof/>
+          </w:rPr>
+          <w:t>Usecase Diagram</w:t>
+        </w:r>
+        <w:r>
+          <w:rPr>
+            <w:rStyle w:val="Hyperlink"/>
+            <w:noProof/>
+          </w:rPr>
+          <w:t>.</w:t>
+        </w:r>
+        <w:r>
+          <w:rPr>
+            <w:rStyle w:val="Hyperlink"/>
+            <w:noProof/>
+          </w:rPr>
+          <w:t>.</w:t>
         </w:r>
         <w:r>
           <w:rPr>
@@ -286,48 +466,13 @@
           </w:rPr>
           <w:tab/>
         </w:r>
-        <w:r>
-          <w:rPr>
-            <w:noProof/>
-            <w:webHidden/>
-          </w:rPr>
-          <w:fldChar w:fldCharType="begin"/>
-        </w:r>
-        <w:r>
-          <w:rPr>
-            <w:noProof/>
-            <w:webHidden/>
-          </w:rPr>
-          <w:instrText xml:space="preserve"> PAGEREF _Toc379584763 \h </w:instrText>
-        </w:r>
-        <w:r>
-          <w:rPr>
-            <w:noProof/>
-            <w:webHidden/>
-          </w:rPr>
-        </w:r>
-        <w:r>
-          <w:rPr>
-            <w:noProof/>
-            <w:webHidden/>
-          </w:rPr>
-          <w:fldChar w:fldCharType="separate"/>
-        </w:r>
-        <w:r>
-          <w:rPr>
-            <w:noProof/>
-            <w:webHidden/>
-          </w:rPr>
-          <w:t>18</w:t>
-        </w:r>
-        <w:r>
-          <w:rPr>
-            <w:noProof/>
-            <w:webHidden/>
-          </w:rPr>
-          <w:fldChar w:fldCharType="end"/>
-        </w:r>
       </w:hyperlink>
+      <w:r>
+        <w:rPr>
+          <w:noProof/>
+        </w:rPr>
+        <w:t>29</w:t>
+      </w:r>
     </w:p>
     <w:p>
       <w:pPr>
@@ -348,7 +493,22 @@
             <w:rStyle w:val="Hyperlink"/>
             <w:noProof/>
           </w:rPr>
-          <w:t>Gambar 3. 2 Flow Map Pembaruan Data Warga Miskin.</w:t>
+          <w:t>Gambar 3.</w:t>
+        </w:r>
+        <w:r>
+          <w:rPr>
+            <w:rStyle w:val="Hyperlink"/>
+            <w:noProof/>
+          </w:rPr>
+          <w:t xml:space="preserve">2 </w:t>
+        </w:r>
+        <w:r>
+          <w:rPr>
+            <w:rStyle w:val="Hyperlink"/>
+            <w:i/>
+            <w:noProof/>
+          </w:rPr>
+          <w:t>Sequence Diagram Login</w:t>
         </w:r>
         <w:r>
           <w:rPr>
@@ -357,48 +517,13 @@
           </w:rPr>
           <w:tab/>
         </w:r>
-        <w:r>
-          <w:rPr>
-            <w:noProof/>
-            <w:webHidden/>
-          </w:rPr>
-          <w:fldChar w:fldCharType="begin"/>
-        </w:r>
-        <w:r>
-          <w:rPr>
-            <w:noProof/>
-            <w:webHidden/>
-          </w:rPr>
-          <w:instrText xml:space="preserve"> PAGEREF _Toc379584764 \h </w:instrText>
-        </w:r>
-        <w:r>
-          <w:rPr>
-            <w:noProof/>
-            <w:webHidden/>
-          </w:rPr>
-        </w:r>
-        <w:r>
-          <w:rPr>
-            <w:noProof/>
-            <w:webHidden/>
-          </w:rPr>
-          <w:fldChar w:fldCharType="separate"/>
-        </w:r>
-        <w:r>
-          <w:rPr>
-            <w:noProof/>
-            <w:webHidden/>
-          </w:rPr>
-          <w:t>19</w:t>
-        </w:r>
-        <w:r>
-          <w:rPr>
-            <w:noProof/>
-            <w:webHidden/>
-          </w:rPr>
-          <w:fldChar w:fldCharType="end"/>
-        </w:r>
       </w:hyperlink>
+      <w:r>
+        <w:rPr>
+          <w:noProof/>
+        </w:rPr>
+        <w:t>40</w:t>
+      </w:r>
     </w:p>
     <w:p>
       <w:pPr>
@@ -419,7 +544,29 @@
             <w:rStyle w:val="Hyperlink"/>
             <w:noProof/>
           </w:rPr>
-          <w:t>Gambar 3. 3 ERD</w:t>
+          <w:t>Gambar 3.</w:t>
+        </w:r>
+        <w:r>
+          <w:rPr>
+            <w:rStyle w:val="Hyperlink"/>
+            <w:noProof/>
+          </w:rPr>
+          <w:t xml:space="preserve">3 </w:t>
+        </w:r>
+        <w:r>
+          <w:rPr>
+            <w:rStyle w:val="Hyperlink"/>
+            <w:i/>
+            <w:noProof/>
+          </w:rPr>
+          <w:t xml:space="preserve">Sequence Diagram </w:t>
+        </w:r>
+        <w:r>
+          <w:rPr>
+            <w:rStyle w:val="Hyperlink"/>
+            <w:noProof/>
+          </w:rPr>
+          <w:t>Cetak KPI</w:t>
         </w:r>
         <w:r>
           <w:rPr>
@@ -460,7 +607,7 @@
             <w:noProof/>
             <w:webHidden/>
           </w:rPr>
-          <w:t>24</w:t>
+          <w:t>4</w:t>
         </w:r>
         <w:r>
           <w:rPr>
@@ -470,6 +617,12 @@
           <w:fldChar w:fldCharType="end"/>
         </w:r>
       </w:hyperlink>
+      <w:r>
+        <w:rPr>
+          <w:noProof/>
+        </w:rPr>
+        <w:t>1</w:t>
+      </w:r>
     </w:p>
     <w:p>
       <w:pPr>
@@ -490,7 +643,37 @@
             <w:rStyle w:val="Hyperlink"/>
             <w:noProof/>
           </w:rPr>
-          <w:t>Gambar 3. 4 Diagram Konteks</w:t>
+          <w:t>Gambar 3.</w:t>
+        </w:r>
+        <w:r>
+          <w:rPr>
+            <w:rStyle w:val="Hyperlink"/>
+            <w:noProof/>
+          </w:rPr>
+          <w:t>4</w:t>
+        </w:r>
+        <w:r>
+          <w:rPr>
+            <w:rStyle w:val="Hyperlink"/>
+            <w:i/>
+            <w:noProof/>
+          </w:rPr>
+          <w:t xml:space="preserve"> </w:t>
+        </w:r>
+        <w:r>
+          <w:rPr>
+            <w:rStyle w:val="Hyperlink"/>
+            <w:i/>
+            <w:noProof/>
+          </w:rPr>
+          <w:t xml:space="preserve">Sequence Diagram </w:t>
+        </w:r>
+        <w:r>
+          <w:rPr>
+            <w:rStyle w:val="Hyperlink"/>
+            <w:noProof/>
+          </w:rPr>
+          <w:t>Perhitungan KPI</w:t>
         </w:r>
         <w:r>
           <w:rPr>
@@ -499,48 +682,13 @@
           </w:rPr>
           <w:tab/>
         </w:r>
-        <w:r>
-          <w:rPr>
-            <w:noProof/>
-            <w:webHidden/>
-          </w:rPr>
-          <w:fldChar w:fldCharType="begin"/>
-        </w:r>
-        <w:r>
-          <w:rPr>
-            <w:noProof/>
-            <w:webHidden/>
-          </w:rPr>
-          <w:instrText xml:space="preserve"> PAGEREF _Toc379584766 \h </w:instrText>
-        </w:r>
-        <w:r>
-          <w:rPr>
-            <w:noProof/>
-            <w:webHidden/>
-          </w:rPr>
-        </w:r>
-        <w:r>
-          <w:rPr>
-            <w:noProof/>
-            <w:webHidden/>
-          </w:rPr>
-          <w:fldChar w:fldCharType="separate"/>
-        </w:r>
-        <w:r>
-          <w:rPr>
-            <w:noProof/>
-            <w:webHidden/>
-          </w:rPr>
-          <w:t>25</w:t>
-        </w:r>
-        <w:r>
-          <w:rPr>
-            <w:noProof/>
-            <w:webHidden/>
-          </w:rPr>
-          <w:fldChar w:fldCharType="end"/>
-        </w:r>
       </w:hyperlink>
+      <w:r>
+        <w:rPr>
+          <w:noProof/>
+        </w:rPr>
+        <w:t>42</w:t>
+      </w:r>
     </w:p>
     <w:p>
       <w:pPr>
@@ -561,7 +709,29 @@
             <w:rStyle w:val="Hyperlink"/>
             <w:noProof/>
           </w:rPr>
-          <w:t>Gambar 3. 5 DFD Level 1</w:t>
+          <w:t>Gambar 3.</w:t>
+        </w:r>
+        <w:r>
+          <w:rPr>
+            <w:rStyle w:val="Hyperlink"/>
+            <w:noProof/>
+          </w:rPr>
+          <w:t xml:space="preserve">5 </w:t>
+        </w:r>
+        <w:r>
+          <w:rPr>
+            <w:rStyle w:val="Hyperlink"/>
+            <w:i/>
+            <w:noProof/>
+          </w:rPr>
+          <w:t>Sequence Diagram</w:t>
+        </w:r>
+        <w:r>
+          <w:rPr>
+            <w:rStyle w:val="Hyperlink"/>
+            <w:noProof/>
+          </w:rPr>
+          <w:t xml:space="preserve"> Pengajuan Izin</w:t>
         </w:r>
         <w:r>
           <w:rPr>
@@ -570,48 +740,13 @@
           </w:rPr>
           <w:tab/>
         </w:r>
-        <w:r>
-          <w:rPr>
-            <w:noProof/>
-            <w:webHidden/>
-          </w:rPr>
-          <w:fldChar w:fldCharType="begin"/>
-        </w:r>
-        <w:r>
-          <w:rPr>
-            <w:noProof/>
-            <w:webHidden/>
-          </w:rPr>
-          <w:instrText xml:space="preserve"> PAGEREF _Toc379584767 \h </w:instrText>
-        </w:r>
-        <w:r>
-          <w:rPr>
-            <w:noProof/>
-            <w:webHidden/>
-          </w:rPr>
-        </w:r>
-        <w:r>
-          <w:rPr>
-            <w:noProof/>
-            <w:webHidden/>
-          </w:rPr>
-          <w:fldChar w:fldCharType="separate"/>
-        </w:r>
-        <w:r>
-          <w:rPr>
-            <w:noProof/>
-            <w:webHidden/>
-          </w:rPr>
-          <w:t>26</w:t>
-        </w:r>
-        <w:r>
-          <w:rPr>
-            <w:noProof/>
-            <w:webHidden/>
-          </w:rPr>
-          <w:fldChar w:fldCharType="end"/>
-        </w:r>
       </w:hyperlink>
+      <w:r>
+        <w:rPr>
+          <w:noProof/>
+        </w:rPr>
+        <w:t>43</w:t>
+      </w:r>
     </w:p>
     <w:p>
       <w:pPr>
@@ -632,7 +767,36 @@
             <w:rStyle w:val="Hyperlink"/>
             <w:noProof/>
           </w:rPr>
-          <w:t>Gambar 3. 6 DFD lvl 2 Proses 2.1 Pengolahan Login.</w:t>
+          <w:t>Gambar 3.</w:t>
+        </w:r>
+        <w:r>
+          <w:rPr>
+            <w:rStyle w:val="Hyperlink"/>
+            <w:noProof/>
+          </w:rPr>
+          <w:t xml:space="preserve">6 </w:t>
+        </w:r>
+        <w:r>
+          <w:rPr>
+            <w:rStyle w:val="Hyperlink"/>
+            <w:i/>
+            <w:noProof/>
+          </w:rPr>
+          <w:t>Sequence Diagram</w:t>
+        </w:r>
+        <w:r>
+          <w:rPr>
+            <w:rStyle w:val="Hyperlink"/>
+            <w:noProof/>
+          </w:rPr>
+          <w:t xml:space="preserve"> Unggah Presensi</w:t>
+        </w:r>
+        <w:r>
+          <w:rPr>
+            <w:rStyle w:val="Hyperlink"/>
+            <w:noProof/>
+          </w:rPr>
+          <w:t>.</w:t>
         </w:r>
         <w:r>
           <w:rPr>
@@ -641,48 +805,83 @@
           </w:rPr>
           <w:tab/>
         </w:r>
+      </w:hyperlink>
+      <w:r>
+        <w:rPr>
+          <w:noProof/>
+        </w:rPr>
+        <w:t>44</w:t>
+      </w:r>
+    </w:p>
+    <w:p>
+      <w:pPr>
+        <w:pStyle w:val="TableofFigures"/>
+        <w:tabs>
+          <w:tab w:val="right" w:leader="dot" w:pos="7928"/>
+        </w:tabs>
+        <w:spacing w:line="360" w:lineRule="auto"/>
+        <w:rPr>
+          <w:noProof/>
+        </w:rPr>
+      </w:pPr>
+      <w:hyperlink w:anchor="_Toc379584769" w:history="1">
+        <w:r>
+          <w:rPr>
+            <w:rStyle w:val="Hyperlink"/>
+            <w:noProof/>
+          </w:rPr>
+          <w:t>Gambar 3.</w:t>
+        </w:r>
+        <w:r>
+          <w:rPr>
+            <w:rStyle w:val="Hyperlink"/>
+            <w:noProof/>
+          </w:rPr>
+          <w:t xml:space="preserve">7 </w:t>
+        </w:r>
+        <w:r>
+          <w:rPr>
+            <w:rStyle w:val="Hyperlink"/>
+            <w:i/>
+            <w:noProof/>
+          </w:rPr>
+          <w:t>Sequence Diagram</w:t>
+        </w:r>
+        <w:r>
+          <w:rPr>
+            <w:rStyle w:val="Hyperlink"/>
+            <w:noProof/>
+          </w:rPr>
+          <w:t xml:space="preserve"> </w:t>
+        </w:r>
+        <w:r>
+          <w:rPr>
+            <w:rStyle w:val="Hyperlink"/>
+            <w:noProof/>
+          </w:rPr>
+          <w:t>Konfirmasi Pengajuan Izin</w:t>
+        </w:r>
+        <w:r>
+          <w:rPr>
+            <w:rStyle w:val="Hyperlink"/>
+            <w:noProof/>
+          </w:rPr>
+          <w:t>.</w:t>
+        </w:r>
         <w:r>
           <w:rPr>
             <w:noProof/>
             <w:webHidden/>
           </w:rPr>
-          <w:fldChar w:fldCharType="begin"/>
-        </w:r>
-        <w:r>
-          <w:rPr>
-            <w:noProof/>
-            <w:webHidden/>
-          </w:rPr>
-          <w:instrText xml:space="preserve"> PAGEREF _Toc379584768 \h </w:instrText>
-        </w:r>
-        <w:r>
-          <w:rPr>
-            <w:noProof/>
-            <w:webHidden/>
-          </w:rPr>
-        </w:r>
-        <w:r>
-          <w:rPr>
-            <w:noProof/>
-            <w:webHidden/>
-          </w:rPr>
-          <w:fldChar w:fldCharType="separate"/>
-        </w:r>
-        <w:r>
-          <w:rPr>
-            <w:noProof/>
-            <w:webHidden/>
-          </w:rPr>
-          <w:t>27</w:t>
-        </w:r>
-        <w:r>
-          <w:rPr>
-            <w:noProof/>
-            <w:webHidden/>
-          </w:rPr>
-          <w:fldChar w:fldCharType="end"/>
+          <w:tab/>
         </w:r>
       </w:hyperlink>
+      <w:r>
+        <w:rPr>
+          <w:noProof/>
+        </w:rPr>
+        <w:t>45</w:t>
+      </w:r>
     </w:p>
     <w:p>
       <w:pPr>
@@ -703,7 +902,50 @@
             <w:rStyle w:val="Hyperlink"/>
             <w:noProof/>
           </w:rPr>
-          <w:t>Gambar 3. 7 DFD Lvl 2 Proses 2.1 Pengolahan Data Miskin.</w:t>
+          <w:t>Gambar 3.</w:t>
+        </w:r>
+        <w:r>
+          <w:rPr>
+            <w:rStyle w:val="Hyperlink"/>
+            <w:noProof/>
+          </w:rPr>
+          <w:t>8</w:t>
+        </w:r>
+        <w:r>
+          <w:rPr>
+            <w:rStyle w:val="Hyperlink"/>
+            <w:noProof/>
+          </w:rPr>
+          <w:t xml:space="preserve"> </w:t>
+        </w:r>
+        <w:r>
+          <w:rPr>
+            <w:rStyle w:val="Hyperlink"/>
+            <w:i/>
+            <w:noProof/>
+          </w:rPr>
+          <w:t>Sequence Diagram</w:t>
+        </w:r>
+        <w:r>
+          <w:rPr>
+            <w:rStyle w:val="Hyperlink"/>
+            <w:noProof/>
+          </w:rPr>
+          <w:t xml:space="preserve"> </w:t>
+        </w:r>
+        <w:r>
+          <w:rPr>
+            <w:rStyle w:val="Hyperlink"/>
+            <w:noProof/>
+          </w:rPr>
+          <w:t>Tambah Muhsabah</w:t>
+        </w:r>
+        <w:r>
+          <w:rPr>
+            <w:rStyle w:val="Hyperlink"/>
+            <w:noProof/>
+          </w:rPr>
+          <w:t>.</w:t>
         </w:r>
         <w:r>
           <w:rPr>
@@ -712,48 +954,13 @@
           </w:rPr>
           <w:tab/>
         </w:r>
-        <w:r>
-          <w:rPr>
-            <w:noProof/>
-            <w:webHidden/>
-          </w:rPr>
-          <w:fldChar w:fldCharType="begin"/>
-        </w:r>
-        <w:r>
-          <w:rPr>
-            <w:noProof/>
-            <w:webHidden/>
-          </w:rPr>
-          <w:instrText xml:space="preserve"> PAGEREF _Toc379584769 \h </w:instrText>
-        </w:r>
-        <w:r>
-          <w:rPr>
-            <w:noProof/>
-            <w:webHidden/>
-          </w:rPr>
-        </w:r>
-        <w:r>
-          <w:rPr>
-            <w:noProof/>
-            <w:webHidden/>
-          </w:rPr>
-          <w:fldChar w:fldCharType="separate"/>
-        </w:r>
-        <w:r>
-          <w:rPr>
-            <w:noProof/>
-            <w:webHidden/>
-          </w:rPr>
-          <w:t>28</w:t>
-        </w:r>
-        <w:r>
-          <w:rPr>
-            <w:noProof/>
-            <w:webHidden/>
-          </w:rPr>
-          <w:fldChar w:fldCharType="end"/>
-        </w:r>
       </w:hyperlink>
+      <w:r>
+        <w:rPr>
+          <w:noProof/>
+        </w:rPr>
+        <w:t>46</w:t>
+      </w:r>
     </w:p>
     <w:p>
       <w:pPr>
@@ -768,13 +975,56 @@
           <w:sz w:val="22"/>
         </w:rPr>
       </w:pPr>
-      <w:hyperlink w:anchor="_Toc379584770" w:history="1">
-        <w:r>
-          <w:rPr>
-            <w:rStyle w:val="Hyperlink"/>
-            <w:noProof/>
-          </w:rPr>
-          <w:t>Gambar 3. 11 Skema Relasi</w:t>
+      <w:hyperlink w:anchor="_Toc379584769" w:history="1">
+        <w:r>
+          <w:rPr>
+            <w:rStyle w:val="Hyperlink"/>
+            <w:noProof/>
+          </w:rPr>
+          <w:t>Gambar 3.</w:t>
+        </w:r>
+        <w:r>
+          <w:rPr>
+            <w:rStyle w:val="Hyperlink"/>
+            <w:noProof/>
+          </w:rPr>
+          <w:t>9</w:t>
+        </w:r>
+        <w:r>
+          <w:rPr>
+            <w:rStyle w:val="Hyperlink"/>
+            <w:noProof/>
+          </w:rPr>
+          <w:t xml:space="preserve"> </w:t>
+        </w:r>
+        <w:r>
+          <w:rPr>
+            <w:rStyle w:val="Hyperlink"/>
+            <w:i/>
+            <w:noProof/>
+          </w:rPr>
+          <w:t>Sequence Diagram</w:t>
+        </w:r>
+        <w:r>
+          <w:rPr>
+            <w:rStyle w:val="Hyperlink"/>
+            <w:noProof/>
+          </w:rPr>
+          <w:t xml:space="preserve"> </w:t>
+        </w:r>
+        <w:r>
+          <w:rPr>
+            <w:rStyle w:val="Hyperlink"/>
+            <w:noProof/>
+          </w:rPr>
+          <w:t>Tambah Biodata Pegawai</w:t>
+        </w:r>
+        <w:r>
+          <w:rPr>
+            <w:rStyle w:val="Hyperlink"/>
+            <w:noProof/>
+          </w:rPr>
+          <w:t>.</w:t>
         </w:r>
         <w:r>
           <w:rPr>
@@ -783,48 +1033,13 @@
           </w:rPr>
           <w:tab/>
         </w:r>
-        <w:r>
-          <w:rPr>
-            <w:noProof/>
-            <w:webHidden/>
-          </w:rPr>
-          <w:fldChar w:fldCharType="begin"/>
-        </w:r>
-        <w:r>
-          <w:rPr>
-            <w:noProof/>
-            <w:webHidden/>
-          </w:rPr>
-          <w:instrText xml:space="preserve"> PAGEREF _Toc379584770 \h </w:instrText>
-        </w:r>
-        <w:r>
-          <w:rPr>
-            <w:noProof/>
-            <w:webHidden/>
-          </w:rPr>
-        </w:r>
-        <w:r>
-          <w:rPr>
-            <w:noProof/>
-            <w:webHidden/>
-          </w:rPr>
-          <w:fldChar w:fldCharType="separate"/>
-        </w:r>
-        <w:r>
-          <w:rPr>
-            <w:noProof/>
-            <w:webHidden/>
-          </w:rPr>
-          <w:t>40</w:t>
-        </w:r>
-        <w:r>
-          <w:rPr>
-            <w:noProof/>
-            <w:webHidden/>
-          </w:rPr>
-          <w:fldChar w:fldCharType="end"/>
-        </w:r>
       </w:hyperlink>
+      <w:r>
+        <w:rPr>
+          <w:noProof/>
+        </w:rPr>
+        <w:t>45</w:t>
+      </w:r>
     </w:p>
     <w:p>
       <w:pPr>
@@ -834,68 +1049,60 @@
         </w:tabs>
         <w:spacing w:line="360" w:lineRule="auto"/>
         <w:rPr>
-          <w:rFonts w:asciiTheme="minorHAnsi" w:eastAsiaTheme="minorEastAsia" w:hAnsiTheme="minorHAnsi" w:cstheme="minorBidi"/>
           <w:noProof/>
-          <w:sz w:val="22"/>
         </w:rPr>
       </w:pPr>
-      <w:hyperlink w:anchor="_Toc379584771" w:history="1">
-        <w:r>
-          <w:rPr>
-            <w:rStyle w:val="Hyperlink"/>
-            <w:noProof/>
-          </w:rPr>
-          <w:t>Gambar 3. 12 Perancangan Antarmuka Menu Utama.</w:t>
-        </w:r>
-        <w:r>
-          <w:rPr>
-            <w:noProof/>
-            <w:webHidden/>
+      <w:hyperlink w:anchor="_Toc379584770" w:history="1">
+        <w:r>
+          <w:rPr>
+            <w:rStyle w:val="Hyperlink"/>
+            <w:noProof/>
+          </w:rPr>
+          <w:t>Gambar 3.</w:t>
+        </w:r>
+        <w:r>
+          <w:rPr>
+            <w:rStyle w:val="Hyperlink"/>
+            <w:noProof/>
+          </w:rPr>
+          <w:t>1</w:t>
+        </w:r>
+        <w:r>
+          <w:rPr>
+            <w:rStyle w:val="Hyperlink"/>
+            <w:noProof/>
+          </w:rPr>
+          <w:t xml:space="preserve">0 </w:t>
+        </w:r>
+        <w:r>
+          <w:rPr>
+            <w:rStyle w:val="Hyperlink"/>
+            <w:i/>
+            <w:noProof/>
+          </w:rPr>
+          <w:t xml:space="preserve">Class Diagram </w:t>
+        </w:r>
+        <w:r>
+          <w:rPr>
+            <w:rStyle w:val="Hyperlink"/>
+            <w:noProof/>
+          </w:rPr>
+          <w:t xml:space="preserve">Keseluruhan </w:t>
+        </w:r>
+        <w:r>
+          <w:rPr>
+            <w:rStyle w:val="Hyperlink"/>
+            <w:noProof/>
           </w:rPr>
           <w:tab/>
         </w:r>
-        <w:r>
-          <w:rPr>
-            <w:noProof/>
-            <w:webHidden/>
-          </w:rPr>
-          <w:fldChar w:fldCharType="begin"/>
-        </w:r>
-        <w:r>
-          <w:rPr>
-            <w:noProof/>
-            <w:webHidden/>
-          </w:rPr>
-          <w:instrText xml:space="preserve"> PAGEREF _Toc379584771 \h </w:instrText>
-        </w:r>
-        <w:r>
-          <w:rPr>
-            <w:noProof/>
-            <w:webHidden/>
-          </w:rPr>
-        </w:r>
-        <w:r>
-          <w:rPr>
-            <w:noProof/>
-            <w:webHidden/>
-          </w:rPr>
-          <w:fldChar w:fldCharType="separate"/>
-        </w:r>
-        <w:r>
-          <w:rPr>
-            <w:noProof/>
-            <w:webHidden/>
-          </w:rPr>
-          <w:t>43</w:t>
-        </w:r>
-        <w:r>
-          <w:rPr>
-            <w:noProof/>
-            <w:webHidden/>
-          </w:rPr>
-          <w:fldChar w:fldCharType="end"/>
-        </w:r>
       </w:hyperlink>
+      <w:r>
+        <w:rPr>
+          <w:noProof/>
+        </w:rPr>
+        <w:t>52</w:t>
+      </w:r>
     </w:p>
     <w:p>
       <w:pPr>
@@ -905,68 +1112,67 @@
         </w:tabs>
         <w:spacing w:line="360" w:lineRule="auto"/>
         <w:rPr>
-          <w:rFonts w:asciiTheme="minorHAnsi" w:eastAsiaTheme="minorEastAsia" w:hAnsiTheme="minorHAnsi" w:cstheme="minorBidi"/>
           <w:noProof/>
-          <w:sz w:val="22"/>
         </w:rPr>
       </w:pPr>
-      <w:hyperlink w:anchor="_Toc379584772" w:history="1">
-        <w:r>
-          <w:rPr>
-            <w:rStyle w:val="Hyperlink"/>
-            <w:noProof/>
-          </w:rPr>
-          <w:t>Gambar 3. 13 Perancangan Halaman Kepala Bagian.</w:t>
-        </w:r>
-        <w:r>
-          <w:rPr>
-            <w:noProof/>
-            <w:webHidden/>
+      <w:hyperlink w:anchor="_Toc379584770" w:history="1">
+        <w:r>
+          <w:rPr>
+            <w:rStyle w:val="Hyperlink"/>
+            <w:noProof/>
+          </w:rPr>
+          <w:t>Gambar 3.</w:t>
+        </w:r>
+        <w:r>
+          <w:rPr>
+            <w:rStyle w:val="Hyperlink"/>
+            <w:noProof/>
+          </w:rPr>
+          <w:t>1</w:t>
+        </w:r>
+        <w:r>
+          <w:rPr>
+            <w:rStyle w:val="Hyperlink"/>
+            <w:noProof/>
+          </w:rPr>
+          <w:t>1</w:t>
+        </w:r>
+        <w:r>
+          <w:rPr>
+            <w:rStyle w:val="Hyperlink"/>
+            <w:noProof/>
+          </w:rPr>
+          <w:t xml:space="preserve"> </w:t>
+        </w:r>
+        <w:r>
+          <w:rPr>
+            <w:rStyle w:val="Hyperlink"/>
+            <w:noProof/>
+          </w:rPr>
+          <w:t xml:space="preserve">Relasi Antar </w:t>
+        </w:r>
+        <w:r>
+          <w:rPr>
+            <w:rStyle w:val="Hyperlink"/>
+            <w:i/>
+            <w:noProof/>
+          </w:rPr>
+          <w:t>Class Model</w:t>
+        </w:r>
+        <w:r>
+          <w:rPr>
+            <w:rStyle w:val="Hyperlink"/>
+            <w:noProof/>
           </w:rPr>
           <w:tab/>
         </w:r>
-        <w:r>
-          <w:rPr>
-            <w:noProof/>
-            <w:webHidden/>
-          </w:rPr>
-          <w:fldChar w:fldCharType="begin"/>
-        </w:r>
-        <w:r>
-          <w:rPr>
-            <w:noProof/>
-            <w:webHidden/>
-          </w:rPr>
-          <w:instrText xml:space="preserve"> PAGEREF _Toc379584772 \h </w:instrText>
-        </w:r>
-        <w:r>
-          <w:rPr>
-            <w:noProof/>
-            <w:webHidden/>
-          </w:rPr>
-        </w:r>
-        <w:r>
-          <w:rPr>
-            <w:noProof/>
-            <w:webHidden/>
-          </w:rPr>
-          <w:fldChar w:fldCharType="separate"/>
-        </w:r>
-        <w:r>
-          <w:rPr>
-            <w:noProof/>
-            <w:webHidden/>
-          </w:rPr>
-          <w:t>43</w:t>
-        </w:r>
-        <w:r>
-          <w:rPr>
-            <w:noProof/>
-            <w:webHidden/>
-          </w:rPr>
-          <w:fldChar w:fldCharType="end"/>
-        </w:r>
       </w:hyperlink>
+      <w:r>
+        <w:rPr>
+          <w:noProof/>
+        </w:rPr>
+        <w:t>55</w:t>
+      </w:r>
     </w:p>
     <w:p>
       <w:pPr>
@@ -976,68 +1182,65 @@
         </w:tabs>
         <w:spacing w:line="360" w:lineRule="auto"/>
         <w:rPr>
-          <w:rFonts w:asciiTheme="minorHAnsi" w:eastAsiaTheme="minorEastAsia" w:hAnsiTheme="minorHAnsi" w:cstheme="minorBidi"/>
           <w:noProof/>
-          <w:sz w:val="22"/>
         </w:rPr>
       </w:pPr>
-      <w:hyperlink w:anchor="_Toc379584773" w:history="1">
-        <w:r>
-          <w:rPr>
-            <w:rStyle w:val="Hyperlink"/>
-            <w:noProof/>
-          </w:rPr>
-          <w:t>Gambar 3. 14 Perancangan Halaman Impor Kepala Bagian.</w:t>
-        </w:r>
-        <w:r>
-          <w:rPr>
-            <w:noProof/>
-            <w:webHidden/>
+      <w:hyperlink w:anchor="_Toc379584770" w:history="1">
+        <w:r>
+          <w:rPr>
+            <w:rStyle w:val="Hyperlink"/>
+            <w:noProof/>
+          </w:rPr>
+          <w:t>Gambar 3.</w:t>
+        </w:r>
+        <w:r>
+          <w:rPr>
+            <w:rStyle w:val="Hyperlink"/>
+            <w:noProof/>
+          </w:rPr>
+          <w:t>1</w:t>
+        </w:r>
+        <w:r>
+          <w:rPr>
+            <w:rStyle w:val="Hyperlink"/>
+            <w:noProof/>
+          </w:rPr>
+          <w:t>2</w:t>
+        </w:r>
+        <w:r>
+          <w:rPr>
+            <w:rStyle w:val="Hyperlink"/>
+            <w:noProof/>
+          </w:rPr>
+          <w:t xml:space="preserve"> </w:t>
+        </w:r>
+        <w:r>
+          <w:rPr>
+            <w:rStyle w:val="Hyperlink"/>
+            <w:noProof/>
+          </w:rPr>
+          <w:t>Skema Relasi Basis Data</w:t>
+        </w:r>
+        <w:r>
+          <w:rPr>
+            <w:rStyle w:val="Hyperlink"/>
+            <w:noProof/>
           </w:rPr>
           <w:tab/>
         </w:r>
-        <w:r>
-          <w:rPr>
-            <w:noProof/>
-            <w:webHidden/>
-          </w:rPr>
-          <w:fldChar w:fldCharType="begin"/>
-        </w:r>
-        <w:r>
-          <w:rPr>
-            <w:noProof/>
-            <w:webHidden/>
-          </w:rPr>
-          <w:instrText xml:space="preserve"> PAGEREF _Toc379584773 \h </w:instrText>
-        </w:r>
-        <w:r>
-          <w:rPr>
-            <w:noProof/>
-            <w:webHidden/>
-          </w:rPr>
-        </w:r>
-        <w:r>
-          <w:rPr>
-            <w:noProof/>
-            <w:webHidden/>
-          </w:rPr>
-          <w:fldChar w:fldCharType="separate"/>
-        </w:r>
-        <w:r>
-          <w:rPr>
-            <w:noProof/>
-            <w:webHidden/>
-          </w:rPr>
-          <w:t>44</w:t>
-        </w:r>
-        <w:r>
-          <w:rPr>
-            <w:noProof/>
-            <w:webHidden/>
-          </w:rPr>
-          <w:fldChar w:fldCharType="end"/>
-        </w:r>
       </w:hyperlink>
+      <w:r>
+        <w:rPr>
+          <w:noProof/>
+        </w:rPr>
+        <w:t>5</w:t>
+      </w:r>
+      <w:r>
+        <w:rPr>
+          <w:noProof/>
+        </w:rPr>
+        <w:t>8</w:t>
+      </w:r>
     </w:p>
     <w:p>
       <w:pPr>
@@ -1047,18 +1250,33 @@
         </w:tabs>
         <w:spacing w:line="360" w:lineRule="auto"/>
         <w:rPr>
-          <w:rFonts w:asciiTheme="minorHAnsi" w:eastAsiaTheme="minorEastAsia" w:hAnsiTheme="minorHAnsi" w:cstheme="minorBidi"/>
           <w:noProof/>
-          <w:sz w:val="22"/>
         </w:rPr>
       </w:pPr>
-      <w:hyperlink w:anchor="_Toc379584774" w:history="1">
-        <w:r>
-          <w:rPr>
-            <w:rStyle w:val="Hyperlink"/>
-            <w:noProof/>
-          </w:rPr>
-          <w:t>Gambar 3. 15 Perancangan Halaman Impor Kepala Bagian</w:t>
+      <w:hyperlink w:anchor="_Toc379584771" w:history="1">
+        <w:r>
+          <w:rPr>
+            <w:rStyle w:val="Hyperlink"/>
+            <w:noProof/>
+          </w:rPr>
+          <w:t>Gambar 1</w:t>
+        </w:r>
+        <w:r>
+          <w:rPr>
+            <w:rStyle w:val="Hyperlink"/>
+            <w:noProof/>
+          </w:rPr>
+          <w:t xml:space="preserve"> </w:t>
+        </w:r>
+        <w:r>
+          <w:t>Dokumen Tata Tertib</w:t>
+        </w:r>
+        <w:r>
+          <w:rPr>
+            <w:rStyle w:val="Hyperlink"/>
+            <w:noProof/>
+          </w:rPr>
+          <w:t>.</w:t>
         </w:r>
         <w:r>
           <w:rPr>
@@ -1067,48 +1285,13 @@
           </w:rPr>
           <w:tab/>
         </w:r>
-        <w:r>
-          <w:rPr>
-            <w:noProof/>
-            <w:webHidden/>
-          </w:rPr>
-          <w:fldChar w:fldCharType="begin"/>
-        </w:r>
-        <w:r>
-          <w:rPr>
-            <w:noProof/>
-            <w:webHidden/>
-          </w:rPr>
-          <w:instrText xml:space="preserve"> PAGEREF _Toc379584774 \h </w:instrText>
-        </w:r>
-        <w:r>
-          <w:rPr>
-            <w:noProof/>
-            <w:webHidden/>
-          </w:rPr>
-        </w:r>
-        <w:r>
-          <w:rPr>
-            <w:noProof/>
-            <w:webHidden/>
-          </w:rPr>
-          <w:fldChar w:fldCharType="separate"/>
-        </w:r>
-        <w:r>
-          <w:rPr>
-            <w:noProof/>
-            <w:webHidden/>
-          </w:rPr>
-          <w:t>44</w:t>
-        </w:r>
-        <w:r>
-          <w:rPr>
-            <w:noProof/>
-            <w:webHidden/>
-          </w:rPr>
-          <w:fldChar w:fldCharType="end"/>
-        </w:r>
       </w:hyperlink>
+      <w:r>
+        <w:rPr>
+          <w:noProof/>
+        </w:rPr>
+        <w:t>B-1</w:t>
+      </w:r>
     </w:p>
     <w:p>
       <w:pPr>
@@ -1118,18 +1301,47 @@
         </w:tabs>
         <w:spacing w:line="360" w:lineRule="auto"/>
         <w:rPr>
-          <w:rFonts w:asciiTheme="minorHAnsi" w:eastAsiaTheme="minorEastAsia" w:hAnsiTheme="minorHAnsi" w:cstheme="minorBidi"/>
           <w:noProof/>
-          <w:sz w:val="22"/>
         </w:rPr>
       </w:pPr>
-      <w:hyperlink w:anchor="_Toc379584775" w:history="1">
-        <w:r>
-          <w:rPr>
-            <w:rStyle w:val="Hyperlink"/>
-            <w:noProof/>
-          </w:rPr>
-          <w:t>Gambar 3. 16 Perancangan Halaman Saring Kepala Bagian.</w:t>
+      <w:hyperlink w:anchor="_Toc379584771" w:history="1">
+        <w:r>
+          <w:rPr>
+            <w:rStyle w:val="Hyperlink"/>
+            <w:noProof/>
+          </w:rPr>
+          <w:t xml:space="preserve">Gambar </w:t>
+        </w:r>
+        <w:r>
+          <w:rPr>
+            <w:rStyle w:val="Hyperlink"/>
+            <w:noProof/>
+          </w:rPr>
+          <w:t>2</w:t>
+        </w:r>
+        <w:r>
+          <w:rPr>
+            <w:rStyle w:val="Hyperlink"/>
+            <w:noProof/>
+          </w:rPr>
+          <w:t xml:space="preserve"> </w:t>
+        </w:r>
+        <w:r>
+          <w:t>Dokumen Biodata Pegawa</w:t>
+        </w:r>
+        <w:r>
+          <w:rPr>
+            <w:szCs w:val="24"/>
+          </w:rPr>
+          <w:t>i</w:t>
+        </w:r>
+        <w:r>
+          <w:rPr>
+            <w:rStyle w:val="Hyperlink"/>
+            <w:noProof/>
+            <w:szCs w:val="24"/>
+          </w:rPr>
+          <w:t>.</w:t>
         </w:r>
         <w:r>
           <w:rPr>
@@ -1138,48 +1350,13 @@
           </w:rPr>
           <w:tab/>
         </w:r>
-        <w:r>
-          <w:rPr>
-            <w:noProof/>
-            <w:webHidden/>
-          </w:rPr>
-          <w:fldChar w:fldCharType="begin"/>
-        </w:r>
-        <w:r>
-          <w:rPr>
-            <w:noProof/>
-            <w:webHidden/>
-          </w:rPr>
-          <w:instrText xml:space="preserve"> PAGEREF _Toc379584775 \h </w:instrText>
-        </w:r>
-        <w:r>
-          <w:rPr>
-            <w:noProof/>
-            <w:webHidden/>
-          </w:rPr>
-        </w:r>
-        <w:r>
-          <w:rPr>
-            <w:noProof/>
-            <w:webHidden/>
-          </w:rPr>
-          <w:fldChar w:fldCharType="separate"/>
-        </w:r>
-        <w:r>
-          <w:rPr>
-            <w:noProof/>
-            <w:webHidden/>
-          </w:rPr>
-          <w:t>45</w:t>
-        </w:r>
-        <w:r>
-          <w:rPr>
-            <w:noProof/>
-            <w:webHidden/>
-          </w:rPr>
-          <w:fldChar w:fldCharType="end"/>
-        </w:r>
       </w:hyperlink>
+      <w:r>
+        <w:rPr>
+          <w:noProof/>
+        </w:rPr>
+        <w:t>B-2</w:t>
+      </w:r>
     </w:p>
     <w:p>
       <w:pPr>
@@ -1189,68 +1366,60 @@
         </w:tabs>
         <w:spacing w:line="360" w:lineRule="auto"/>
         <w:rPr>
-          <w:rFonts w:asciiTheme="minorHAnsi" w:eastAsiaTheme="minorEastAsia" w:hAnsiTheme="minorHAnsi" w:cstheme="minorBidi"/>
           <w:noProof/>
-          <w:sz w:val="22"/>
         </w:rPr>
       </w:pPr>
-      <w:hyperlink w:anchor="_Toc379584776" w:history="1">
-        <w:r>
-          <w:rPr>
-            <w:rStyle w:val="Hyperlink"/>
-            <w:noProof/>
-          </w:rPr>
-          <w:t>Gambar 3. 17 Perancangan Halaman Tambah Kepala Bagian.</w:t>
+      <w:hyperlink w:anchor="_Toc379584771" w:history="1">
+        <w:r>
+          <w:rPr>
+            <w:rStyle w:val="Hyperlink"/>
+            <w:noProof/>
+          </w:rPr>
+          <w:t xml:space="preserve">Gambar </w:t>
+        </w:r>
+        <w:r>
+          <w:rPr>
+            <w:rStyle w:val="Hyperlink"/>
+            <w:noProof/>
+          </w:rPr>
+          <w:t>3</w:t>
+        </w:r>
+        <w:r>
+          <w:rPr>
+            <w:rStyle w:val="Hyperlink"/>
+            <w:noProof/>
+          </w:rPr>
+          <w:t xml:space="preserve"> </w:t>
+        </w:r>
+        <w:r>
+          <w:rPr>
+            <w:szCs w:val="24"/>
+          </w:rPr>
+          <w:t>Dokumen Spesifikasi Komputer</w:t>
+        </w:r>
+        <w:r>
+          <w:rPr>
+            <w:rStyle w:val="Hyperlink"/>
+            <w:noProof/>
+            <w:szCs w:val="24"/>
+          </w:rPr>
+          <w:t>.</w:t>
         </w:r>
         <w:r>
           <w:rPr>
             <w:noProof/>
             <w:webHidden/>
+            <w:szCs w:val="24"/>
           </w:rPr>
           <w:tab/>
         </w:r>
-        <w:r>
-          <w:rPr>
-            <w:noProof/>
-            <w:webHidden/>
-          </w:rPr>
-          <w:fldChar w:fldCharType="begin"/>
-        </w:r>
-        <w:r>
-          <w:rPr>
-            <w:noProof/>
-            <w:webHidden/>
-          </w:rPr>
-          <w:instrText xml:space="preserve"> PAGEREF _Toc379584776 \h </w:instrText>
-        </w:r>
-        <w:r>
-          <w:rPr>
-            <w:noProof/>
-            <w:webHidden/>
-          </w:rPr>
-        </w:r>
-        <w:r>
-          <w:rPr>
-            <w:noProof/>
-            <w:webHidden/>
-          </w:rPr>
-          <w:fldChar w:fldCharType="separate"/>
-        </w:r>
-        <w:r>
-          <w:rPr>
-            <w:noProof/>
-            <w:webHidden/>
-          </w:rPr>
-          <w:t>45</w:t>
-        </w:r>
-        <w:r>
-          <w:rPr>
-            <w:noProof/>
-            <w:webHidden/>
-          </w:rPr>
-          <w:fldChar w:fldCharType="end"/>
-        </w:r>
       </w:hyperlink>
+      <w:r>
+        <w:rPr>
+          <w:noProof/>
+        </w:rPr>
+        <w:t>B-3</w:t>
+      </w:r>
     </w:p>
     <w:p>
       <w:pPr>
@@ -1260,18 +1429,47 @@
         </w:tabs>
         <w:spacing w:line="360" w:lineRule="auto"/>
         <w:rPr>
-          <w:rFonts w:asciiTheme="minorHAnsi" w:eastAsiaTheme="minorEastAsia" w:hAnsiTheme="minorHAnsi" w:cstheme="minorBidi"/>
           <w:noProof/>
-          <w:sz w:val="22"/>
         </w:rPr>
       </w:pPr>
-      <w:hyperlink w:anchor="_Toc379584777" w:history="1">
-        <w:r>
-          <w:rPr>
-            <w:rStyle w:val="Hyperlink"/>
-            <w:noProof/>
-          </w:rPr>
-          <w:t>Gambar 3. 18 Perancangan Halaman Staff.</w:t>
+      <w:hyperlink w:anchor="_Toc379584771" w:history="1">
+        <w:r>
+          <w:rPr>
+            <w:rStyle w:val="Hyperlink"/>
+            <w:noProof/>
+          </w:rPr>
+          <w:t xml:space="preserve">Gambar </w:t>
+        </w:r>
+        <w:r>
+          <w:rPr>
+            <w:rStyle w:val="Hyperlink"/>
+            <w:noProof/>
+          </w:rPr>
+          <w:t>4</w:t>
+        </w:r>
+        <w:r>
+          <w:rPr>
+            <w:rStyle w:val="Hyperlink"/>
+            <w:noProof/>
+          </w:rPr>
+          <w:t xml:space="preserve"> </w:t>
+        </w:r>
+        <w:r>
+          <w:t>Dokumen Presensi</w:t>
+        </w:r>
+        <w:r>
+          <w:rPr>
+            <w:b/>
+            <w:sz w:val="18"/>
+          </w:rPr>
+          <w:t xml:space="preserve">  </w:t>
+        </w:r>
+        <w:r>
+          <w:rPr>
+            <w:rStyle w:val="Hyperlink"/>
+            <w:noProof/>
+          </w:rPr>
+          <w:t>.</w:t>
         </w:r>
         <w:r>
           <w:rPr>
@@ -1280,48 +1478,13 @@
           </w:rPr>
           <w:tab/>
         </w:r>
-        <w:r>
-          <w:rPr>
-            <w:noProof/>
-            <w:webHidden/>
-          </w:rPr>
-          <w:fldChar w:fldCharType="begin"/>
-        </w:r>
-        <w:r>
-          <w:rPr>
-            <w:noProof/>
-            <w:webHidden/>
-          </w:rPr>
-          <w:instrText xml:space="preserve"> PAGEREF _Toc379584777 \h </w:instrText>
-        </w:r>
-        <w:r>
-          <w:rPr>
-            <w:noProof/>
-            <w:webHidden/>
-          </w:rPr>
-        </w:r>
-        <w:r>
-          <w:rPr>
-            <w:noProof/>
-            <w:webHidden/>
-          </w:rPr>
-          <w:fldChar w:fldCharType="separate"/>
-        </w:r>
-        <w:r>
-          <w:rPr>
-            <w:noProof/>
-            <w:webHidden/>
-          </w:rPr>
-          <w:t>46</w:t>
-        </w:r>
-        <w:r>
-          <w:rPr>
-            <w:noProof/>
-            <w:webHidden/>
-          </w:rPr>
-          <w:fldChar w:fldCharType="end"/>
-        </w:r>
       </w:hyperlink>
+      <w:r>
+        <w:rPr>
+          <w:noProof/>
+        </w:rPr>
+        <w:t>B-4</w:t>
+      </w:r>
     </w:p>
     <w:p>
       <w:pPr>
@@ -1331,18 +1494,44 @@
         </w:tabs>
         <w:spacing w:line="360" w:lineRule="auto"/>
         <w:rPr>
-          <w:rFonts w:asciiTheme="minorHAnsi" w:eastAsiaTheme="minorEastAsia" w:hAnsiTheme="minorHAnsi" w:cstheme="minorBidi"/>
           <w:noProof/>
-          <w:sz w:val="22"/>
         </w:rPr>
       </w:pPr>
-      <w:hyperlink w:anchor="_Toc379584778" w:history="1">
-        <w:r>
-          <w:rPr>
-            <w:rStyle w:val="Hyperlink"/>
-            <w:noProof/>
-          </w:rPr>
-          <w:t>Gambar 3. 19 Perancangan Halaman Impor Staff.</w:t>
+      <w:hyperlink w:anchor="_Toc379584771" w:history="1">
+        <w:r>
+          <w:rPr>
+            <w:rStyle w:val="Hyperlink"/>
+            <w:noProof/>
+          </w:rPr>
+          <w:t xml:space="preserve">Gambar </w:t>
+        </w:r>
+        <w:r>
+          <w:rPr>
+            <w:rStyle w:val="Hyperlink"/>
+            <w:noProof/>
+          </w:rPr>
+          <w:t>5</w:t>
+        </w:r>
+        <w:r>
+          <w:rPr>
+            <w:rStyle w:val="Hyperlink"/>
+            <w:noProof/>
+          </w:rPr>
+          <w:t xml:space="preserve"> </w:t>
+        </w:r>
+        <w:r>
+          <w:rPr>
+            <w:szCs w:val="24"/>
+          </w:rPr>
+          <w:t>Dokumen Struktur Organisasi</w:t>
+        </w:r>
+        <w:r>
+          <w:rPr>
+            <w:rStyle w:val="Hyperlink"/>
+            <w:noProof/>
+            <w:szCs w:val="24"/>
+          </w:rPr>
+          <w:t>.</w:t>
         </w:r>
         <w:r>
           <w:rPr>
@@ -1351,48 +1540,13 @@
           </w:rPr>
           <w:tab/>
         </w:r>
-        <w:r>
-          <w:rPr>
-            <w:noProof/>
-            <w:webHidden/>
-          </w:rPr>
-          <w:fldChar w:fldCharType="begin"/>
-        </w:r>
-        <w:r>
-          <w:rPr>
-            <w:noProof/>
-            <w:webHidden/>
-          </w:rPr>
-          <w:instrText xml:space="preserve"> PAGEREF _Toc379584778 \h </w:instrText>
-        </w:r>
-        <w:r>
-          <w:rPr>
-            <w:noProof/>
-            <w:webHidden/>
-          </w:rPr>
-        </w:r>
-        <w:r>
-          <w:rPr>
-            <w:noProof/>
-            <w:webHidden/>
-          </w:rPr>
-          <w:fldChar w:fldCharType="separate"/>
-        </w:r>
-        <w:r>
-          <w:rPr>
-            <w:noProof/>
-            <w:webHidden/>
-          </w:rPr>
-          <w:t>46</w:t>
-        </w:r>
-        <w:r>
-          <w:rPr>
-            <w:noProof/>
-            <w:webHidden/>
-          </w:rPr>
-          <w:fldChar w:fldCharType="end"/>
-        </w:r>
       </w:hyperlink>
+      <w:r>
+        <w:rPr>
+          <w:noProof/>
+        </w:rPr>
+        <w:t>B-5</w:t>
+      </w:r>
     </w:p>
     <w:p>
       <w:pPr>
@@ -1402,68 +1556,60 @@
         </w:tabs>
         <w:spacing w:line="360" w:lineRule="auto"/>
         <w:rPr>
-          <w:rFonts w:asciiTheme="minorHAnsi" w:eastAsiaTheme="minorEastAsia" w:hAnsiTheme="minorHAnsi" w:cstheme="minorBidi"/>
           <w:noProof/>
-          <w:sz w:val="22"/>
         </w:rPr>
       </w:pPr>
-      <w:hyperlink w:anchor="_Toc379584779" w:history="1">
-        <w:r>
-          <w:rPr>
-            <w:rStyle w:val="Hyperlink"/>
-            <w:noProof/>
-          </w:rPr>
-          <w:t>Gambar 3. 20 Perancangan Halaman Bantuan Staff.</w:t>
+      <w:hyperlink w:anchor="_Toc379584771" w:history="1">
+        <w:r>
+          <w:rPr>
+            <w:rStyle w:val="Hyperlink"/>
+            <w:noProof/>
+          </w:rPr>
+          <w:t xml:space="preserve">Gambar </w:t>
+        </w:r>
+        <w:r>
+          <w:rPr>
+            <w:rStyle w:val="Hyperlink"/>
+            <w:noProof/>
+          </w:rPr>
+          <w:t xml:space="preserve">6 </w:t>
+        </w:r>
+        <w:r>
+          <w:rPr>
+            <w:szCs w:val="24"/>
+          </w:rPr>
+          <w:t xml:space="preserve">Dokumen </w:t>
+        </w:r>
+        <w:r>
+          <w:rPr>
+            <w:i/>
+            <w:szCs w:val="24"/>
+          </w:rPr>
+          <w:t>Key Performance Indicator</w:t>
+        </w:r>
+        <w:r>
+          <w:rPr>
+            <w:rStyle w:val="Hyperlink"/>
+            <w:noProof/>
+            <w:szCs w:val="24"/>
+          </w:rPr>
+          <w:t>.</w:t>
         </w:r>
         <w:r>
           <w:rPr>
             <w:noProof/>
             <w:webHidden/>
+            <w:szCs w:val="24"/>
           </w:rPr>
           <w:tab/>
         </w:r>
-        <w:r>
-          <w:rPr>
-            <w:noProof/>
-            <w:webHidden/>
-          </w:rPr>
-          <w:fldChar w:fldCharType="begin"/>
-        </w:r>
-        <w:r>
-          <w:rPr>
-            <w:noProof/>
-            <w:webHidden/>
-          </w:rPr>
-          <w:instrText xml:space="preserve"> PAGEREF _Toc379584779 \h </w:instrText>
-        </w:r>
-        <w:r>
-          <w:rPr>
-            <w:noProof/>
-            <w:webHidden/>
-          </w:rPr>
-        </w:r>
-        <w:r>
-          <w:rPr>
-            <w:noProof/>
-            <w:webHidden/>
-          </w:rPr>
-          <w:fldChar w:fldCharType="separate"/>
-        </w:r>
-        <w:r>
-          <w:rPr>
-            <w:noProof/>
-            <w:webHidden/>
-          </w:rPr>
-          <w:t>47</w:t>
-        </w:r>
-        <w:r>
-          <w:rPr>
-            <w:noProof/>
-            <w:webHidden/>
-          </w:rPr>
-          <w:fldChar w:fldCharType="end"/>
-        </w:r>
       </w:hyperlink>
+      <w:r>
+        <w:rPr>
+          <w:noProof/>
+        </w:rPr>
+        <w:t>B-6</w:t>
+      </w:r>
     </w:p>
     <w:p>
       <w:pPr>
@@ -1473,68 +1619,72 @@
         </w:tabs>
         <w:spacing w:line="360" w:lineRule="auto"/>
         <w:rPr>
-          <w:rFonts w:asciiTheme="minorHAnsi" w:eastAsiaTheme="minorEastAsia" w:hAnsiTheme="minorHAnsi" w:cstheme="minorBidi"/>
           <w:noProof/>
-          <w:sz w:val="22"/>
         </w:rPr>
       </w:pPr>
-      <w:hyperlink w:anchor="_Toc379584780" w:history="1">
-        <w:r>
-          <w:rPr>
-            <w:rStyle w:val="Hyperlink"/>
-            <w:noProof/>
-          </w:rPr>
-          <w:t>Gambar 3. 21 Perancangan Halaman Saring Staff.</w:t>
+      <w:hyperlink w:anchor="_Toc379584771" w:history="1">
+        <w:r>
+          <w:rPr>
+            <w:rStyle w:val="Hyperlink"/>
+            <w:noProof/>
+          </w:rPr>
+          <w:t xml:space="preserve">Gambar </w:t>
+        </w:r>
+        <w:r>
+          <w:rPr>
+            <w:rStyle w:val="Hyperlink"/>
+            <w:noProof/>
+          </w:rPr>
+          <w:t>7</w:t>
+        </w:r>
+        <w:r>
+          <w:rPr>
+            <w:rStyle w:val="Hyperlink"/>
+            <w:noProof/>
+          </w:rPr>
+          <w:t xml:space="preserve"> </w:t>
+        </w:r>
+        <w:r>
+          <w:rPr>
+            <w:szCs w:val="24"/>
+          </w:rPr>
+          <w:t>Surat Balasan Ahmad Paudji H.S</w:t>
+        </w:r>
+        <w:r>
+          <w:rPr>
+            <w:rStyle w:val="Hyperlink"/>
+            <w:noProof/>
+            <w:szCs w:val="24"/>
+          </w:rPr>
+          <w:t>.</w:t>
         </w:r>
         <w:r>
           <w:rPr>
             <w:noProof/>
             <w:webHidden/>
+            <w:szCs w:val="24"/>
           </w:rPr>
           <w:tab/>
         </w:r>
-        <w:r>
-          <w:rPr>
-            <w:noProof/>
-            <w:webHidden/>
-          </w:rPr>
-          <w:fldChar w:fldCharType="begin"/>
-        </w:r>
-        <w:r>
-          <w:rPr>
-            <w:noProof/>
-            <w:webHidden/>
-          </w:rPr>
-          <w:instrText xml:space="preserve"> PAGEREF _Toc379584780 \h </w:instrText>
-        </w:r>
-        <w:r>
-          <w:rPr>
-            <w:noProof/>
-            <w:webHidden/>
-          </w:rPr>
-        </w:r>
-        <w:r>
-          <w:rPr>
-            <w:noProof/>
-            <w:webHidden/>
-          </w:rPr>
-          <w:fldChar w:fldCharType="separate"/>
-        </w:r>
-        <w:r>
-          <w:rPr>
-            <w:noProof/>
-            <w:webHidden/>
-          </w:rPr>
-          <w:t>47</w:t>
-        </w:r>
-        <w:r>
-          <w:rPr>
-            <w:noProof/>
-            <w:webHidden/>
-          </w:rPr>
-          <w:fldChar w:fldCharType="end"/>
-        </w:r>
       </w:hyperlink>
+      <w:r>
+        <w:rPr>
+          <w:noProof/>
+        </w:rPr>
+        <w:t>C</w:t>
+      </w:r>
+      <w:r>
+        <w:rPr>
+          <w:noProof/>
+        </w:rPr>
+        <w:t>-</w:t>
+      </w:r>
+      <w:r>
+        <w:rPr>
+          <w:noProof/>
+        </w:rPr>
+        <w:t>1</w:t>
+      </w:r>
     </w:p>
     <w:p>
       <w:pPr>
@@ -1544,68 +1694,79 @@
         </w:tabs>
         <w:spacing w:line="360" w:lineRule="auto"/>
         <w:rPr>
-          <w:rFonts w:asciiTheme="minorHAnsi" w:eastAsiaTheme="minorEastAsia" w:hAnsiTheme="minorHAnsi" w:cstheme="minorBidi"/>
           <w:noProof/>
-          <w:sz w:val="22"/>
         </w:rPr>
       </w:pPr>
-      <w:hyperlink w:anchor="_Toc379584781" w:history="1">
-        <w:r>
-          <w:rPr>
-            <w:rStyle w:val="Hyperlink"/>
-            <w:noProof/>
-          </w:rPr>
-          <w:t>Gambar 3. 23 Jaringan Semantik</w:t>
+      <w:hyperlink w:anchor="_Toc379584771" w:history="1">
+        <w:r>
+          <w:rPr>
+            <w:rStyle w:val="Hyperlink"/>
+            <w:noProof/>
+          </w:rPr>
+          <w:t xml:space="preserve">Gambar </w:t>
+        </w:r>
+        <w:r>
+          <w:rPr>
+            <w:rStyle w:val="Hyperlink"/>
+            <w:noProof/>
+          </w:rPr>
+          <w:t>8</w:t>
+        </w:r>
+        <w:r>
+          <w:rPr>
+            <w:rStyle w:val="Hyperlink"/>
+            <w:noProof/>
+          </w:rPr>
+          <w:t xml:space="preserve"> </w:t>
+        </w:r>
+        <w:r>
+          <w:rPr>
+            <w:rStyle w:val="Hyperlink"/>
+            <w:noProof/>
+          </w:rPr>
+          <w:t>Su</w:t>
+        </w:r>
+        <w:r>
+          <w:rPr>
+            <w:szCs w:val="24"/>
+          </w:rPr>
+          <w:t xml:space="preserve">rat Balasan Handoyo </w:t>
+        </w:r>
+        <w:r>
+          <w:rPr>
+            <w:rStyle w:val="Hyperlink"/>
+            <w:noProof/>
+            <w:szCs w:val="24"/>
+          </w:rPr>
+          <w:t>.</w:t>
         </w:r>
         <w:r>
           <w:rPr>
             <w:noProof/>
             <w:webHidden/>
+            <w:szCs w:val="24"/>
           </w:rPr>
           <w:tab/>
         </w:r>
-        <w:r>
-          <w:rPr>
-            <w:noProof/>
-            <w:webHidden/>
-          </w:rPr>
-          <w:fldChar w:fldCharType="begin"/>
-        </w:r>
-        <w:r>
-          <w:rPr>
-            <w:noProof/>
-            <w:webHidden/>
-          </w:rPr>
-          <w:instrText xml:space="preserve"> PAGEREF _Toc379584781 \h </w:instrText>
-        </w:r>
-        <w:r>
-          <w:rPr>
-            <w:noProof/>
-            <w:webHidden/>
-          </w:rPr>
-        </w:r>
-        <w:r>
-          <w:rPr>
-            <w:noProof/>
-            <w:webHidden/>
-          </w:rPr>
-          <w:fldChar w:fldCharType="separate"/>
-        </w:r>
-        <w:r>
-          <w:rPr>
-            <w:noProof/>
-            <w:webHidden/>
-          </w:rPr>
-          <w:t>48</w:t>
-        </w:r>
-        <w:r>
-          <w:rPr>
-            <w:noProof/>
-            <w:webHidden/>
-          </w:rPr>
-          <w:fldChar w:fldCharType="end"/>
-        </w:r>
       </w:hyperlink>
+      <w:r>
+        <w:rPr>
+          <w:noProof/>
+        </w:rPr>
+        <w:t>C</w:t>
+      </w:r>
+      <w:r>
+        <w:rPr>
+          <w:noProof/>
+        </w:rPr>
+        <w:t>-</w:t>
+      </w:r>
+      <w:r>
+        <w:rPr>
+          <w:noProof/>
+        </w:rPr>
+        <w:t>2</w:t>
+      </w:r>
     </w:p>
     <w:p>
       <w:pPr>
@@ -1615,68 +1776,73 @@
         </w:tabs>
         <w:spacing w:line="360" w:lineRule="auto"/>
         <w:rPr>
-          <w:rFonts w:asciiTheme="minorHAnsi" w:eastAsiaTheme="minorEastAsia" w:hAnsiTheme="minorHAnsi" w:cstheme="minorBidi"/>
           <w:noProof/>
-          <w:sz w:val="22"/>
         </w:rPr>
       </w:pPr>
-      <w:hyperlink w:anchor="_Toc379584782" w:history="1">
-        <w:r>
-          <w:rPr>
-            <w:rStyle w:val="Hyperlink"/>
-            <w:noProof/>
-          </w:rPr>
-          <w:t>Gambar 3. 24 Perancangan Antarmuka Menu Utama.</w:t>
+      <w:hyperlink w:anchor="_Toc379584771" w:history="1">
+        <w:r>
+          <w:rPr>
+            <w:rStyle w:val="Hyperlink"/>
+            <w:noProof/>
+          </w:rPr>
+          <w:t xml:space="preserve">Gambar </w:t>
+        </w:r>
+        <w:r>
+          <w:rPr>
+            <w:rStyle w:val="Hyperlink"/>
+            <w:noProof/>
+          </w:rPr>
+          <w:t>9</w:t>
+        </w:r>
+        <w:r>
+          <w:rPr>
+            <w:rStyle w:val="Hyperlink"/>
+            <w:noProof/>
+          </w:rPr>
+          <w:t xml:space="preserve"> </w:t>
+        </w:r>
+        <w:r>
+          <w:rPr>
+            <w:rStyle w:val="Hyperlink"/>
+            <w:noProof/>
+          </w:rPr>
+          <w:t>Surat Balasan Ismail Zakky</w:t>
+        </w:r>
+        <w:r>
+          <w:rPr>
+            <w:rStyle w:val="Hyperlink"/>
+            <w:noProof/>
+            <w:szCs w:val="24"/>
+          </w:rPr>
+          <w:t>.</w:t>
         </w:r>
         <w:r>
           <w:rPr>
             <w:noProof/>
             <w:webHidden/>
+            <w:szCs w:val="24"/>
           </w:rPr>
           <w:tab/>
         </w:r>
-        <w:r>
-          <w:rPr>
-            <w:noProof/>
-            <w:webHidden/>
-          </w:rPr>
-          <w:fldChar w:fldCharType="begin"/>
-        </w:r>
-        <w:r>
-          <w:rPr>
-            <w:noProof/>
-            <w:webHidden/>
-          </w:rPr>
-          <w:instrText xml:space="preserve"> PAGEREF _Toc379584782 \h </w:instrText>
-        </w:r>
-        <w:r>
-          <w:rPr>
-            <w:noProof/>
-            <w:webHidden/>
-          </w:rPr>
-        </w:r>
-        <w:r>
-          <w:rPr>
-            <w:noProof/>
-            <w:webHidden/>
-          </w:rPr>
-          <w:fldChar w:fldCharType="separate"/>
-        </w:r>
-        <w:r>
-          <w:rPr>
-            <w:noProof/>
-            <w:webHidden/>
-          </w:rPr>
-          <w:t>48</w:t>
-        </w:r>
-        <w:r>
-          <w:rPr>
-            <w:noProof/>
-            <w:webHidden/>
-          </w:rPr>
-          <w:fldChar w:fldCharType="end"/>
-        </w:r>
       </w:hyperlink>
+      <w:r>
+        <w:rPr>
+          <w:noProof/>
+        </w:rPr>
+        <w:t>C</w:t>
+      </w:r>
+      <w:r>
+        <w:rPr>
+          <w:noProof/>
+        </w:rPr>
+        <w:t>-</w:t>
+      </w:r>
+      <w:r>
+        <w:rPr>
+          <w:noProof/>
+        </w:rPr>
+        <w:t>3</w:t>
+      </w:r>
     </w:p>
     <w:p>
       <w:pPr>
@@ -1686,68 +1852,65 @@
         </w:tabs>
         <w:spacing w:line="360" w:lineRule="auto"/>
         <w:rPr>
-          <w:rFonts w:asciiTheme="minorHAnsi" w:eastAsiaTheme="minorEastAsia" w:hAnsiTheme="minorHAnsi" w:cstheme="minorBidi"/>
           <w:noProof/>
-          <w:sz w:val="22"/>
         </w:rPr>
       </w:pPr>
-      <w:hyperlink w:anchor="_Toc379584783" w:history="1">
-        <w:r>
-          <w:rPr>
-            <w:rStyle w:val="Hyperlink"/>
-            <w:noProof/>
-          </w:rPr>
-          <w:t>Gambar 3. 25 Antarmuka Halaman Kepala Bagian.</w:t>
+      <w:hyperlink w:anchor="_Toc379584771" w:history="1">
+        <w:r>
+          <w:rPr>
+            <w:rStyle w:val="Hyperlink"/>
+            <w:noProof/>
+          </w:rPr>
+          <w:t xml:space="preserve">Gambar </w:t>
+        </w:r>
+        <w:r>
+          <w:rPr>
+            <w:rStyle w:val="Hyperlink"/>
+            <w:noProof/>
+          </w:rPr>
+          <w:t>10</w:t>
+        </w:r>
+        <w:r>
+          <w:rPr>
+            <w:rStyle w:val="Hyperlink"/>
+            <w:noProof/>
+          </w:rPr>
+          <w:t xml:space="preserve"> </w:t>
+        </w:r>
+        <w:r>
+          <w:rPr>
+            <w:rStyle w:val="Hyperlink"/>
+            <w:noProof/>
+          </w:rPr>
+          <w:t>Nilai Kerja Praktek Ahmad Paudji H.S</w:t>
         </w:r>
         <w:r>
           <w:rPr>
             <w:noProof/>
             <w:webHidden/>
+            <w:szCs w:val="24"/>
           </w:rPr>
           <w:tab/>
         </w:r>
-        <w:r>
-          <w:rPr>
-            <w:noProof/>
-            <w:webHidden/>
-          </w:rPr>
-          <w:fldChar w:fldCharType="begin"/>
-        </w:r>
-        <w:r>
-          <w:rPr>
-            <w:noProof/>
-            <w:webHidden/>
-          </w:rPr>
-          <w:instrText xml:space="preserve"> PAGEREF _Toc379584783 \h </w:instrText>
-        </w:r>
-        <w:r>
-          <w:rPr>
-            <w:noProof/>
-            <w:webHidden/>
-          </w:rPr>
-        </w:r>
-        <w:r>
-          <w:rPr>
-            <w:noProof/>
-            <w:webHidden/>
-          </w:rPr>
-          <w:fldChar w:fldCharType="separate"/>
-        </w:r>
-        <w:r>
-          <w:rPr>
-            <w:noProof/>
-            <w:webHidden/>
-          </w:rPr>
-          <w:t>49</w:t>
-        </w:r>
-        <w:r>
-          <w:rPr>
-            <w:noProof/>
-            <w:webHidden/>
-          </w:rPr>
-          <w:fldChar w:fldCharType="end"/>
-        </w:r>
       </w:hyperlink>
+      <w:r>
+        <w:rPr>
+          <w:noProof/>
+        </w:rPr>
+        <w:t>D</w:t>
+      </w:r>
+      <w:r>
+        <w:rPr>
+          <w:noProof/>
+        </w:rPr>
+        <w:t>-</w:t>
+      </w:r>
+      <w:r>
+        <w:rPr>
+          <w:noProof/>
+        </w:rPr>
+        <w:t>1</w:t>
+      </w:r>
     </w:p>
     <w:p>
       <w:pPr>
@@ -1757,68 +1920,80 @@
         </w:tabs>
         <w:spacing w:line="360" w:lineRule="auto"/>
         <w:rPr>
-          <w:rFonts w:asciiTheme="minorHAnsi" w:eastAsiaTheme="minorEastAsia" w:hAnsiTheme="minorHAnsi" w:cstheme="minorBidi"/>
           <w:noProof/>
-          <w:sz w:val="22"/>
         </w:rPr>
       </w:pPr>
-      <w:hyperlink w:anchor="_Toc379584784" w:history="1">
-        <w:r>
-          <w:rPr>
-            <w:rStyle w:val="Hyperlink"/>
-            <w:noProof/>
-          </w:rPr>
-          <w:t>Gambar 3. 26 Antarmuka Halaman Impor Kepala Bagian.</w:t>
+      <w:hyperlink w:anchor="_Toc379584771" w:history="1">
+        <w:r>
+          <w:rPr>
+            <w:rStyle w:val="Hyperlink"/>
+            <w:noProof/>
+          </w:rPr>
+          <w:t xml:space="preserve">Gambar </w:t>
+        </w:r>
+        <w:r>
+          <w:rPr>
+            <w:rStyle w:val="Hyperlink"/>
+            <w:noProof/>
+          </w:rPr>
+          <w:t>11</w:t>
+        </w:r>
+        <w:r>
+          <w:rPr>
+            <w:rStyle w:val="Hyperlink"/>
+            <w:noProof/>
+          </w:rPr>
+          <w:t xml:space="preserve"> </w:t>
+        </w:r>
+        <w:r>
+          <w:rPr>
+            <w:rStyle w:val="Hyperlink"/>
+            <w:noProof/>
+          </w:rPr>
+          <w:t>Nila</w:t>
+        </w:r>
+        <w:r>
+          <w:rPr>
+            <w:rStyle w:val="Hyperlink"/>
+            <w:noProof/>
+          </w:rPr>
+          <w:t>i Kerja Praktek Handoyo</w:t>
+        </w:r>
+        <w:r>
+          <w:rPr>
+            <w:rStyle w:val="Hyperlink"/>
+            <w:noProof/>
+            <w:szCs w:val="24"/>
+          </w:rPr>
+          <w:t>.</w:t>
         </w:r>
         <w:r>
           <w:rPr>
             <w:noProof/>
             <w:webHidden/>
+            <w:szCs w:val="24"/>
           </w:rPr>
           <w:tab/>
         </w:r>
-        <w:r>
-          <w:rPr>
-            <w:noProof/>
-            <w:webHidden/>
-          </w:rPr>
-          <w:fldChar w:fldCharType="begin"/>
-        </w:r>
-        <w:r>
-          <w:rPr>
-            <w:noProof/>
-            <w:webHidden/>
-          </w:rPr>
-          <w:instrText xml:space="preserve"> PAGEREF _Toc379584784 \h </w:instrText>
-        </w:r>
-        <w:r>
-          <w:rPr>
-            <w:noProof/>
-            <w:webHidden/>
-          </w:rPr>
-        </w:r>
-        <w:r>
-          <w:rPr>
-            <w:noProof/>
-            <w:webHidden/>
-          </w:rPr>
-          <w:fldChar w:fldCharType="separate"/>
-        </w:r>
-        <w:r>
-          <w:rPr>
-            <w:noProof/>
-            <w:webHidden/>
-          </w:rPr>
-          <w:t>49</w:t>
-        </w:r>
-        <w:r>
-          <w:rPr>
-            <w:noProof/>
-            <w:webHidden/>
-          </w:rPr>
-          <w:fldChar w:fldCharType="end"/>
-        </w:r>
       </w:hyperlink>
+      <w:r>
+        <w:rPr>
+          <w:noProof/>
+        </w:rPr>
+        <w:t>D</w:t>
+      </w:r>
+      <w:r>
+        <w:rPr>
+          <w:noProof/>
+        </w:rPr>
+        <w:t>-</w:t>
+      </w:r>
+      <w:r>
+        <w:rPr>
+          <w:noProof/>
+        </w:rPr>
+        <w:t>2</w:t>
+      </w:r>
     </w:p>
     <w:p>
       <w:pPr>
@@ -1828,68 +2003,81 @@
         </w:tabs>
         <w:spacing w:line="360" w:lineRule="auto"/>
         <w:rPr>
-          <w:rFonts w:asciiTheme="minorHAnsi" w:eastAsiaTheme="minorEastAsia" w:hAnsiTheme="minorHAnsi" w:cstheme="minorBidi"/>
           <w:noProof/>
-          <w:sz w:val="22"/>
         </w:rPr>
       </w:pPr>
-      <w:hyperlink w:anchor="_Toc379584785" w:history="1">
-        <w:r>
-          <w:rPr>
-            <w:rStyle w:val="Hyperlink"/>
-            <w:noProof/>
-          </w:rPr>
-          <w:t>Gambar 3. 27 Antarmuka Halaman Bantuan Kepala Bagian.</w:t>
+      <w:hyperlink w:anchor="_Toc379584771" w:history="1">
+        <w:r>
+          <w:rPr>
+            <w:rStyle w:val="Hyperlink"/>
+            <w:noProof/>
+          </w:rPr>
+          <w:t xml:space="preserve">Gambar </w:t>
+        </w:r>
+        <w:r>
+          <w:rPr>
+            <w:rStyle w:val="Hyperlink"/>
+            <w:noProof/>
+          </w:rPr>
+          <w:t>12</w:t>
+        </w:r>
+        <w:r>
+          <w:rPr>
+            <w:rStyle w:val="Hyperlink"/>
+            <w:noProof/>
+          </w:rPr>
+          <w:t xml:space="preserve"> </w:t>
+        </w:r>
+        <w:r>
+          <w:rPr>
+            <w:rStyle w:val="Hyperlink"/>
+            <w:noProof/>
+          </w:rPr>
+          <w:t>Nila</w:t>
+        </w:r>
+        <w:r>
+          <w:rPr>
+            <w:rStyle w:val="Hyperlink"/>
+            <w:noProof/>
+          </w:rPr>
+          <w:t xml:space="preserve">i Kerja Praktek </w:t>
+        </w:r>
+        <w:r>
+          <w:rPr>
+            <w:rStyle w:val="Hyperlink"/>
+            <w:noProof/>
+          </w:rPr>
+          <w:t xml:space="preserve"> Ismail Zakky</w:t>
+        </w:r>
+        <w:r>
+          <w:rPr>
+            <w:rStyle w:val="Hyperlink"/>
+            <w:noProof/>
+            <w:szCs w:val="24"/>
+          </w:rPr>
+          <w:t>.</w:t>
         </w:r>
         <w:r>
           <w:rPr>
             <w:noProof/>
             <w:webHidden/>
+            <w:szCs w:val="24"/>
           </w:rPr>
           <w:tab/>
         </w:r>
-        <w:r>
-          <w:rPr>
-            <w:noProof/>
-            <w:webHidden/>
-          </w:rPr>
-          <w:fldChar w:fldCharType="begin"/>
-        </w:r>
-        <w:r>
-          <w:rPr>
-            <w:noProof/>
-            <w:webHidden/>
-          </w:rPr>
-          <w:instrText xml:space="preserve"> PAGEREF _Toc379584785 \h </w:instrText>
-        </w:r>
-        <w:r>
-          <w:rPr>
-            <w:noProof/>
-            <w:webHidden/>
-          </w:rPr>
-        </w:r>
-        <w:r>
-          <w:rPr>
-            <w:noProof/>
-            <w:webHidden/>
-          </w:rPr>
-          <w:fldChar w:fldCharType="separate"/>
-        </w:r>
-        <w:r>
-          <w:rPr>
-            <w:noProof/>
-            <w:webHidden/>
-          </w:rPr>
-          <w:t>50</w:t>
-        </w:r>
-        <w:r>
-          <w:rPr>
-            <w:noProof/>
-            <w:webHidden/>
-          </w:rPr>
-          <w:fldChar w:fldCharType="end"/>
-        </w:r>
       </w:hyperlink>
+      <w:r>
+        <w:rPr>
+          <w:noProof/>
+        </w:rPr>
+        <w:t>D</w:t>
+      </w:r>
+      <w:r>
+        <w:rPr>
+          <w:noProof/>
+        </w:rPr>
+        <w:t>-3</w:t>
+      </w:r>
     </w:p>
     <w:p>
       <w:pPr>
@@ -1899,68 +2087,66 @@
         </w:tabs>
         <w:spacing w:line="360" w:lineRule="auto"/>
         <w:rPr>
-          <w:rFonts w:asciiTheme="minorHAnsi" w:eastAsiaTheme="minorEastAsia" w:hAnsiTheme="minorHAnsi" w:cstheme="minorBidi"/>
           <w:noProof/>
-          <w:sz w:val="22"/>
         </w:rPr>
       </w:pPr>
-      <w:hyperlink w:anchor="_Toc379584786" w:history="1">
-        <w:r>
-          <w:rPr>
-            <w:rStyle w:val="Hyperlink"/>
-            <w:noProof/>
-          </w:rPr>
-          <w:t>Gambar 3. 28 Antarmuka Halaman Tambah Kepala Bagian.</w:t>
+      <w:hyperlink w:anchor="_Toc379584771" w:history="1">
+        <w:r>
+          <w:rPr>
+            <w:rStyle w:val="Hyperlink"/>
+            <w:noProof/>
+          </w:rPr>
+          <w:t xml:space="preserve">Gambar </w:t>
+        </w:r>
+        <w:r>
+          <w:rPr>
+            <w:rStyle w:val="Hyperlink"/>
+            <w:noProof/>
+          </w:rPr>
+          <w:t>13</w:t>
+        </w:r>
+        <w:r>
+          <w:rPr>
+            <w:rStyle w:val="Hyperlink"/>
+            <w:noProof/>
+          </w:rPr>
+          <w:t xml:space="preserve"> </w:t>
+        </w:r>
+        <w:r>
+          <w:rPr>
+            <w:rStyle w:val="Hyperlink"/>
+            <w:noProof/>
+          </w:rPr>
+          <w:t>Presensi</w:t>
+        </w:r>
+        <w:r>
+          <w:rPr>
+            <w:rStyle w:val="Hyperlink"/>
+            <w:noProof/>
+          </w:rPr>
+          <w:t xml:space="preserve"> Ahmad Paudji H.S</w:t>
         </w:r>
         <w:r>
           <w:rPr>
             <w:noProof/>
             <w:webHidden/>
+            <w:szCs w:val="24"/>
           </w:rPr>
           <w:tab/>
         </w:r>
-        <w:r>
-          <w:rPr>
-            <w:noProof/>
-            <w:webHidden/>
-          </w:rPr>
-          <w:fldChar w:fldCharType="begin"/>
-        </w:r>
-        <w:r>
-          <w:rPr>
-            <w:noProof/>
-            <w:webHidden/>
-          </w:rPr>
-          <w:instrText xml:space="preserve"> PAGEREF _Toc379584786 \h </w:instrText>
-        </w:r>
-        <w:r>
-          <w:rPr>
-            <w:noProof/>
-            <w:webHidden/>
-          </w:rPr>
-        </w:r>
-        <w:r>
-          <w:rPr>
-            <w:noProof/>
-            <w:webHidden/>
-          </w:rPr>
-          <w:fldChar w:fldCharType="separate"/>
-        </w:r>
-        <w:r>
-          <w:rPr>
-            <w:noProof/>
-            <w:webHidden/>
-          </w:rPr>
-          <w:t>51</w:t>
-        </w:r>
-        <w:r>
-          <w:rPr>
-            <w:noProof/>
-            <w:webHidden/>
-          </w:rPr>
-          <w:fldChar w:fldCharType="end"/>
-        </w:r>
       </w:hyperlink>
+      <w:r>
+        <w:rPr>
+          <w:noProof/>
+        </w:rPr>
+        <w:t>E</w:t>
+      </w:r>
+      <w:r>
+        <w:rPr>
+          <w:noProof/>
+        </w:rPr>
+        <w:t>-1</w:t>
+      </w:r>
     </w:p>
     <w:p>
       <w:pPr>
@@ -1970,73 +2156,421 @@
         </w:tabs>
         <w:spacing w:line="360" w:lineRule="auto"/>
         <w:rPr>
-          <w:rFonts w:asciiTheme="minorHAnsi" w:eastAsiaTheme="minorEastAsia" w:hAnsiTheme="minorHAnsi" w:cstheme="minorBidi"/>
           <w:noProof/>
-          <w:sz w:val="22"/>
         </w:rPr>
       </w:pPr>
-      <w:hyperlink w:anchor="_Toc379584787" w:history="1">
-        <w:r>
-          <w:rPr>
-            <w:rStyle w:val="Hyperlink"/>
-            <w:noProof/>
-          </w:rPr>
-          <w:t>Gambar 3. 29 Antarmuka Halaman Staff</w:t>
+      <w:hyperlink w:anchor="_Toc379584771" w:history="1">
+        <w:r>
+          <w:rPr>
+            <w:rStyle w:val="Hyperlink"/>
+            <w:noProof/>
+          </w:rPr>
+          <w:t xml:space="preserve">Gambar </w:t>
+        </w:r>
+        <w:r>
+          <w:rPr>
+            <w:rStyle w:val="Hyperlink"/>
+            <w:noProof/>
+          </w:rPr>
+          <w:t>14 Presensi</w:t>
+        </w:r>
+        <w:r>
+          <w:rPr>
+            <w:rStyle w:val="Hyperlink"/>
+            <w:noProof/>
+          </w:rPr>
+          <w:t xml:space="preserve"> Handoyo</w:t>
+        </w:r>
+        <w:r>
+          <w:rPr>
+            <w:rStyle w:val="Hyperlink"/>
+            <w:noProof/>
+            <w:szCs w:val="24"/>
+          </w:rPr>
+          <w:t>.</w:t>
         </w:r>
         <w:r>
           <w:rPr>
             <w:noProof/>
             <w:webHidden/>
+            <w:szCs w:val="24"/>
           </w:rPr>
           <w:tab/>
         </w:r>
-        <w:r>
-          <w:rPr>
-            <w:noProof/>
-            <w:webHidden/>
-          </w:rPr>
-          <w:fldChar w:fldCharType="begin"/>
-        </w:r>
-        <w:r>
-          <w:rPr>
-            <w:noProof/>
-            <w:webHidden/>
-          </w:rPr>
-          <w:instrText xml:space="preserve"> PAGEREF _Toc379584787 \h </w:instrText>
-        </w:r>
-        <w:r>
-          <w:rPr>
-            <w:noProof/>
-            <w:webHidden/>
-          </w:rPr>
-        </w:r>
-        <w:r>
-          <w:rPr>
-            <w:noProof/>
-            <w:webHidden/>
-          </w:rPr>
-          <w:fldChar w:fldCharType="separate"/>
-        </w:r>
-        <w:r>
-          <w:rPr>
-            <w:noProof/>
-            <w:webHidden/>
-          </w:rPr>
-          <w:t>51</w:t>
-        </w:r>
-        <w:r>
-          <w:rPr>
-            <w:noProof/>
-            <w:webHidden/>
-          </w:rPr>
-          <w:fldChar w:fldCharType="end"/>
-        </w:r>
       </w:hyperlink>
+      <w:r>
+        <w:rPr>
+          <w:noProof/>
+        </w:rPr>
+        <w:t>E</w:t>
+      </w:r>
+      <w:r>
+        <w:rPr>
+          <w:noProof/>
+        </w:rPr>
+        <w:t>-2</w:t>
+      </w:r>
     </w:p>
     <w:p>
       <w:pPr>
+        <w:pStyle w:val="TableofFigures"/>
+        <w:tabs>
+          <w:tab w:val="right" w:leader="dot" w:pos="7928"/>
+        </w:tabs>
+        <w:spacing w:line="360" w:lineRule="auto"/>
+        <w:rPr>
+          <w:noProof/>
+        </w:rPr>
+      </w:pPr>
+      <w:hyperlink w:anchor="_Toc379584771" w:history="1">
+        <w:r>
+          <w:rPr>
+            <w:rStyle w:val="Hyperlink"/>
+            <w:noProof/>
+          </w:rPr>
+          <w:t xml:space="preserve">Gambar </w:t>
+        </w:r>
+        <w:r>
+          <w:rPr>
+            <w:rStyle w:val="Hyperlink"/>
+            <w:noProof/>
+          </w:rPr>
+          <w:t>15</w:t>
+        </w:r>
+        <w:r>
+          <w:rPr>
+            <w:rStyle w:val="Hyperlink"/>
+            <w:noProof/>
+          </w:rPr>
+          <w:t xml:space="preserve"> </w:t>
+        </w:r>
+        <w:r>
+          <w:rPr>
+            <w:rStyle w:val="Hyperlink"/>
+            <w:noProof/>
+          </w:rPr>
+          <w:t>Presensi</w:t>
+        </w:r>
+        <w:r>
+          <w:rPr>
+            <w:rStyle w:val="Hyperlink"/>
+            <w:noProof/>
+          </w:rPr>
+          <w:t xml:space="preserve"> Ismail Zakky</w:t>
+        </w:r>
+        <w:r>
+          <w:rPr>
+            <w:rStyle w:val="Hyperlink"/>
+            <w:noProof/>
+            <w:szCs w:val="24"/>
+          </w:rPr>
+          <w:t>.</w:t>
+        </w:r>
+        <w:r>
+          <w:rPr>
+            <w:noProof/>
+            <w:webHidden/>
+            <w:szCs w:val="24"/>
+          </w:rPr>
+          <w:tab/>
+        </w:r>
+      </w:hyperlink>
+      <w:r>
+        <w:rPr>
+          <w:noProof/>
+        </w:rPr>
+        <w:t>E</w:t>
+      </w:r>
+      <w:r>
+        <w:rPr>
+          <w:noProof/>
+        </w:rPr>
+        <w:t>-3</w:t>
+      </w:r>
+    </w:p>
+    <w:p>
+      <w:pPr>
+        <w:pStyle w:val="TableofFigures"/>
+        <w:tabs>
+          <w:tab w:val="right" w:leader="dot" w:pos="7928"/>
+        </w:tabs>
+        <w:spacing w:line="360" w:lineRule="auto"/>
+        <w:rPr>
+          <w:noProof/>
+        </w:rPr>
+      </w:pPr>
+      <w:hyperlink w:anchor="_Toc379584771" w:history="1">
+        <w:r>
+          <w:rPr>
+            <w:rStyle w:val="Hyperlink"/>
+            <w:noProof/>
+          </w:rPr>
+          <w:t>Gambar 1</w:t>
+        </w:r>
+        <w:r>
+          <w:rPr>
+            <w:rStyle w:val="Hyperlink"/>
+            <w:noProof/>
+          </w:rPr>
+          <w:t>6 Lembar Pengesahan</w:t>
+        </w:r>
+        <w:r>
+          <w:rPr>
+            <w:rStyle w:val="Hyperlink"/>
+            <w:noProof/>
+            <w:szCs w:val="24"/>
+          </w:rPr>
+          <w:t>.</w:t>
+        </w:r>
+        <w:r>
+          <w:rPr>
+            <w:noProof/>
+            <w:webHidden/>
+            <w:szCs w:val="24"/>
+          </w:rPr>
+          <w:tab/>
+        </w:r>
+      </w:hyperlink>
+      <w:r>
+        <w:rPr>
+          <w:noProof/>
+        </w:rPr>
+        <w:t>F-1</w:t>
+      </w:r>
+    </w:p>
+    <w:p>
+      <w:pPr>
+        <w:pStyle w:val="TableofFigures"/>
+        <w:tabs>
+          <w:tab w:val="right" w:leader="dot" w:pos="7928"/>
+        </w:tabs>
+        <w:spacing w:line="360" w:lineRule="auto"/>
+        <w:rPr>
+          <w:noProof/>
+        </w:rPr>
+      </w:pPr>
+      <w:hyperlink w:anchor="_Toc379584771" w:history="1">
+        <w:r>
+          <w:rPr>
+            <w:rStyle w:val="Hyperlink"/>
+            <w:noProof/>
+          </w:rPr>
+          <w:t>Gambar 1</w:t>
+        </w:r>
+        <w:r>
+          <w:rPr>
+            <w:rStyle w:val="Hyperlink"/>
+            <w:noProof/>
+          </w:rPr>
+          <w:t>7</w:t>
+        </w:r>
+        <w:r>
+          <w:rPr>
+            <w:rStyle w:val="Hyperlink"/>
+            <w:noProof/>
+          </w:rPr>
+          <w:t xml:space="preserve"> </w:t>
+        </w:r>
+        <w:r>
+          <w:rPr>
+            <w:rStyle w:val="Hyperlink"/>
+            <w:noProof/>
+          </w:rPr>
+          <w:t>Surat Hak Eksklusif</w:t>
+        </w:r>
+        <w:r>
+          <w:rPr>
+            <w:rStyle w:val="Hyperlink"/>
+            <w:noProof/>
+          </w:rPr>
+          <w:t xml:space="preserve"> Ahmad Paudji H.S</w:t>
+        </w:r>
+        <w:r>
+          <w:rPr>
+            <w:noProof/>
+            <w:webHidden/>
+            <w:szCs w:val="24"/>
+          </w:rPr>
+          <w:tab/>
+        </w:r>
+      </w:hyperlink>
+      <w:r>
+        <w:rPr>
+          <w:noProof/>
+        </w:rPr>
+        <w:t>G</w:t>
+      </w:r>
+      <w:r>
+        <w:rPr>
+          <w:noProof/>
+        </w:rPr>
+        <w:t>-1</w:t>
+      </w:r>
+    </w:p>
+    <w:p>
+      <w:pPr>
+        <w:pStyle w:val="TableofFigures"/>
+        <w:tabs>
+          <w:tab w:val="right" w:leader="dot" w:pos="7928"/>
+        </w:tabs>
+        <w:spacing w:line="360" w:lineRule="auto"/>
+        <w:rPr>
+          <w:noProof/>
+        </w:rPr>
+      </w:pPr>
+      <w:hyperlink w:anchor="_Toc379584771" w:history="1">
+        <w:r>
+          <w:rPr>
+            <w:rStyle w:val="Hyperlink"/>
+            <w:noProof/>
+          </w:rPr>
+          <w:t>Gambar 1</w:t>
+        </w:r>
+        <w:r>
+          <w:rPr>
+            <w:rStyle w:val="Hyperlink"/>
+            <w:noProof/>
+          </w:rPr>
+          <w:t xml:space="preserve">8 </w:t>
+        </w:r>
+        <w:r>
+          <w:rPr>
+            <w:rStyle w:val="Hyperlink"/>
+            <w:noProof/>
+          </w:rPr>
+          <w:t>Surat Hak Eksklusif</w:t>
+        </w:r>
+        <w:r>
+          <w:rPr>
+            <w:rStyle w:val="Hyperlink"/>
+            <w:noProof/>
+          </w:rPr>
+          <w:t xml:space="preserve"> Handoyo</w:t>
+        </w:r>
+        <w:r>
+          <w:rPr>
+            <w:rStyle w:val="Hyperlink"/>
+            <w:noProof/>
+            <w:szCs w:val="24"/>
+          </w:rPr>
+          <w:t>.</w:t>
+        </w:r>
+        <w:r>
+          <w:rPr>
+            <w:noProof/>
+            <w:webHidden/>
+            <w:szCs w:val="24"/>
+          </w:rPr>
+          <w:tab/>
+        </w:r>
+      </w:hyperlink>
+      <w:r>
+        <w:rPr>
+          <w:noProof/>
+        </w:rPr>
+        <w:t>G</w:t>
+      </w:r>
+      <w:r>
+        <w:rPr>
+          <w:noProof/>
+        </w:rPr>
+        <w:t>-2</w:t>
+      </w:r>
+    </w:p>
+    <w:p>
+      <w:pPr>
+        <w:pStyle w:val="TableofFigures"/>
+        <w:tabs>
+          <w:tab w:val="right" w:leader="dot" w:pos="7928"/>
+        </w:tabs>
+        <w:spacing w:line="360" w:lineRule="auto"/>
+        <w:rPr>
+          <w:noProof/>
+        </w:rPr>
+      </w:pPr>
+      <w:hyperlink w:anchor="_Toc379584771" w:history="1">
+        <w:r>
+          <w:rPr>
+            <w:rStyle w:val="Hyperlink"/>
+            <w:noProof/>
+          </w:rPr>
+          <w:t>Gambar 1</w:t>
+        </w:r>
+        <w:r>
+          <w:rPr>
+            <w:rStyle w:val="Hyperlink"/>
+            <w:noProof/>
+          </w:rPr>
+          <w:t>9</w:t>
+        </w:r>
+        <w:r>
+          <w:rPr>
+            <w:rStyle w:val="Hyperlink"/>
+            <w:noProof/>
+          </w:rPr>
+          <w:t xml:space="preserve"> </w:t>
+        </w:r>
+        <w:r>
+          <w:rPr>
+            <w:rStyle w:val="Hyperlink"/>
+            <w:noProof/>
+          </w:rPr>
+          <w:t>Surat Hak Eksklusif</w:t>
+        </w:r>
+        <w:r>
+          <w:rPr>
+            <w:rStyle w:val="Hyperlink"/>
+            <w:noProof/>
+          </w:rPr>
+          <w:t xml:space="preserve"> Ismail Zakky</w:t>
+        </w:r>
+        <w:r>
+          <w:rPr>
+            <w:rStyle w:val="Hyperlink"/>
+            <w:noProof/>
+            <w:szCs w:val="24"/>
+          </w:rPr>
+          <w:t>.</w:t>
+        </w:r>
+        <w:r>
+          <w:rPr>
+            <w:noProof/>
+            <w:webHidden/>
+            <w:szCs w:val="24"/>
+          </w:rPr>
+          <w:tab/>
+        </w:r>
+      </w:hyperlink>
+      <w:r>
+        <w:rPr>
+          <w:noProof/>
+        </w:rPr>
+        <w:t>G</w:t>
+      </w:r>
+      <w:r>
+        <w:rPr>
+          <w:noProof/>
+        </w:rPr>
+        <w:t>-3</w:t>
+      </w:r>
+    </w:p>
+    <w:p>
+      <w:pPr>
+        <w:pStyle w:val="TableofFigures"/>
+        <w:tabs>
+          <w:tab w:val="right" w:leader="dot" w:pos="7928"/>
+        </w:tabs>
+        <w:spacing w:line="360" w:lineRule="auto"/>
+        <w:rPr>
+          <w:noProof/>
+        </w:rPr>
+      </w:pPr>
+    </w:p>
+    <w:p/>
+    <w:p/>
+    <w:p>
+      <w:pPr>
         <w:spacing w:after="0" w:line="360" w:lineRule="auto"/>
-        <w:jc w:val="center"/>
         <w:rPr>
           <w:b/>
           <w:bCs/>
@@ -2067,12 +2601,12 @@
       </w:pPr>
     </w:p>
     <w:sectPr>
-      <w:headerReference w:type="even" r:id="rId8"/>
-      <w:headerReference w:type="default" r:id="rId9"/>
-      <w:footerReference w:type="even" r:id="rId10"/>
-      <w:footerReference w:type="default" r:id="rId11"/>
-      <w:headerReference w:type="first" r:id="rId12"/>
-      <w:footerReference w:type="first" r:id="rId13"/>
+      <w:headerReference w:type="even" r:id="rId9"/>
+      <w:headerReference w:type="default" r:id="rId10"/>
+      <w:footerReference w:type="even" r:id="rId11"/>
+      <w:footerReference w:type="default" r:id="rId12"/>
+      <w:headerReference w:type="first" r:id="rId13"/>
+      <w:footerReference w:type="first" r:id="rId14"/>
       <w:pgSz w:w="11907" w:h="16840" w:code="9"/>
       <w:pgMar w:top="1701" w:right="1701" w:bottom="1701" w:left="2268" w:header="720" w:footer="720" w:gutter="0"/>
       <w:pgNumType w:fmt="lowerRoman" w:start="5"/>
@@ -2085,7 +2619,7 @@
 </file>
 
 <file path=word/endnotes.xml><?xml version="1.0" encoding="utf-8"?>
-<w:endnotes xmlns:ve="http://schemas.openxmlformats.org/markup-compatibility/2006" xmlns:o="urn:schemas-microsoft-com:office:office" xmlns:r="http://schemas.openxmlformats.org/officeDocument/2006/relationships" xmlns:m="http://schemas.openxmlformats.org/officeDocument/2006/math" xmlns:v="urn:schemas-microsoft-com:vml" xmlns:wp="http://schemas.openxmlformats.org/drawingml/2006/wordprocessingDrawing" xmlns:w10="urn:schemas-microsoft-com:office:word" xmlns:w="http://schemas.openxmlformats.org/wordprocessingml/2006/main" xmlns:wne="http://schemas.microsoft.com/office/word/2006/wordml">
+<w:endnotes xmlns:wpc="http://schemas.microsoft.com/office/word/2010/wordprocessingCanvas" xmlns:mc="http://schemas.openxmlformats.org/markup-compatibility/2006" xmlns:o="urn:schemas-microsoft-com:office:office" xmlns:r="http://schemas.openxmlformats.org/officeDocument/2006/relationships" xmlns:m="http://schemas.openxmlformats.org/officeDocument/2006/math" xmlns:v="urn:schemas-microsoft-com:vml" xmlns:wp14="http://schemas.microsoft.com/office/word/2010/wordprocessingDrawing" xmlns:wp="http://schemas.openxmlformats.org/drawingml/2006/wordprocessingDrawing" xmlns:w10="urn:schemas-microsoft-com:office:word" xmlns:w="http://schemas.openxmlformats.org/wordprocessingml/2006/main" xmlns:w14="http://schemas.microsoft.com/office/word/2010/wordml" xmlns:wpg="http://schemas.microsoft.com/office/word/2010/wordprocessingGroup" xmlns:wpi="http://schemas.microsoft.com/office/word/2010/wordprocessingInk" xmlns:wne="http://schemas.microsoft.com/office/word/2006/wordml" xmlns:wps="http://schemas.microsoft.com/office/word/2010/wordprocessingShape" mc:Ignorable="w14 wp14">
   <w:endnote w:type="separator" w:id="-1">
     <w:p>
       <w:pPr>
@@ -2110,7 +2644,7 @@
 </file>
 
 <file path=word/footer1.xml><?xml version="1.0" encoding="utf-8"?>
-<w:ftr xmlns:ve="http://schemas.openxmlformats.org/markup-compatibility/2006" xmlns:o="urn:schemas-microsoft-com:office:office" xmlns:r="http://schemas.openxmlformats.org/officeDocument/2006/relationships" xmlns:m="http://schemas.openxmlformats.org/officeDocument/2006/math" xmlns:v="urn:schemas-microsoft-com:vml" xmlns:wp="http://schemas.openxmlformats.org/drawingml/2006/wordprocessingDrawing" xmlns:w10="urn:schemas-microsoft-com:office:word" xmlns:w="http://schemas.openxmlformats.org/wordprocessingml/2006/main" xmlns:wne="http://schemas.microsoft.com/office/word/2006/wordml">
+<w:ftr xmlns:wpc="http://schemas.microsoft.com/office/word/2010/wordprocessingCanvas" xmlns:mc="http://schemas.openxmlformats.org/markup-compatibility/2006" xmlns:o="urn:schemas-microsoft-com:office:office" xmlns:r="http://schemas.openxmlformats.org/officeDocument/2006/relationships" xmlns:m="http://schemas.openxmlformats.org/officeDocument/2006/math" xmlns:v="urn:schemas-microsoft-com:vml" xmlns:wp14="http://schemas.microsoft.com/office/word/2010/wordprocessingDrawing" xmlns:wp="http://schemas.openxmlformats.org/drawingml/2006/wordprocessingDrawing" xmlns:w10="urn:schemas-microsoft-com:office:word" xmlns:w="http://schemas.openxmlformats.org/wordprocessingml/2006/main" xmlns:w14="http://schemas.microsoft.com/office/word/2010/wordml" xmlns:wpg="http://schemas.microsoft.com/office/word/2010/wordprocessingGroup" xmlns:wpi="http://schemas.microsoft.com/office/word/2010/wordprocessingInk" xmlns:wne="http://schemas.microsoft.com/office/word/2006/wordml" xmlns:wps="http://schemas.microsoft.com/office/word/2010/wordprocessingShape" mc:Ignorable="w14 wp14">
   <w:p>
     <w:pPr>
       <w:pStyle w:val="Footer"/>
@@ -2120,7 +2654,7 @@
 </file>
 
 <file path=word/footer2.xml><?xml version="1.0" encoding="utf-8"?>
-<w:ftr xmlns:ve="http://schemas.openxmlformats.org/markup-compatibility/2006" xmlns:o="urn:schemas-microsoft-com:office:office" xmlns:r="http://schemas.openxmlformats.org/officeDocument/2006/relationships" xmlns:m="http://schemas.openxmlformats.org/officeDocument/2006/math" xmlns:v="urn:schemas-microsoft-com:vml" xmlns:wp="http://schemas.openxmlformats.org/drawingml/2006/wordprocessingDrawing" xmlns:w10="urn:schemas-microsoft-com:office:word" xmlns:w="http://schemas.openxmlformats.org/wordprocessingml/2006/main" xmlns:wne="http://schemas.microsoft.com/office/word/2006/wordml">
+<w:ftr xmlns:wpc="http://schemas.microsoft.com/office/word/2010/wordprocessingCanvas" xmlns:mc="http://schemas.openxmlformats.org/markup-compatibility/2006" xmlns:o="urn:schemas-microsoft-com:office:office" xmlns:r="http://schemas.openxmlformats.org/officeDocument/2006/relationships" xmlns:m="http://schemas.openxmlformats.org/officeDocument/2006/math" xmlns:v="urn:schemas-microsoft-com:vml" xmlns:wp14="http://schemas.microsoft.com/office/word/2010/wordprocessingDrawing" xmlns:wp="http://schemas.openxmlformats.org/drawingml/2006/wordprocessingDrawing" xmlns:w10="urn:schemas-microsoft-com:office:word" xmlns:w="http://schemas.openxmlformats.org/wordprocessingml/2006/main" xmlns:w14="http://schemas.microsoft.com/office/word/2010/wordml" xmlns:wpg="http://schemas.microsoft.com/office/word/2010/wordprocessingGroup" xmlns:wpi="http://schemas.microsoft.com/office/word/2010/wordprocessingInk" xmlns:wne="http://schemas.microsoft.com/office/word/2006/wordml" xmlns:wps="http://schemas.microsoft.com/office/word/2010/wordprocessingShape" mc:Ignorable="w14 wp14">
   <w:p>
     <w:pPr>
       <w:pStyle w:val="Footer"/>
@@ -2130,7 +2664,7 @@
 </file>
 
 <file path=word/footer3.xml><?xml version="1.0" encoding="utf-8"?>
-<w:ftr xmlns:ve="http://schemas.openxmlformats.org/markup-compatibility/2006" xmlns:o="urn:schemas-microsoft-com:office:office" xmlns:r="http://schemas.openxmlformats.org/officeDocument/2006/relationships" xmlns:m="http://schemas.openxmlformats.org/officeDocument/2006/math" xmlns:v="urn:schemas-microsoft-com:vml" xmlns:wp="http://schemas.openxmlformats.org/drawingml/2006/wordprocessingDrawing" xmlns:w10="urn:schemas-microsoft-com:office:word" xmlns:w="http://schemas.openxmlformats.org/wordprocessingml/2006/main" xmlns:wne="http://schemas.microsoft.com/office/word/2006/wordml">
+<w:ftr xmlns:wpc="http://schemas.microsoft.com/office/word/2010/wordprocessingCanvas" xmlns:mc="http://schemas.openxmlformats.org/markup-compatibility/2006" xmlns:o="urn:schemas-microsoft-com:office:office" xmlns:r="http://schemas.openxmlformats.org/officeDocument/2006/relationships" xmlns:m="http://schemas.openxmlformats.org/officeDocument/2006/math" xmlns:v="urn:schemas-microsoft-com:vml" xmlns:wp14="http://schemas.microsoft.com/office/word/2010/wordprocessingDrawing" xmlns:wp="http://schemas.openxmlformats.org/drawingml/2006/wordprocessingDrawing" xmlns:w10="urn:schemas-microsoft-com:office:word" xmlns:w="http://schemas.openxmlformats.org/wordprocessingml/2006/main" xmlns:w14="http://schemas.microsoft.com/office/word/2010/wordml" xmlns:wpg="http://schemas.microsoft.com/office/word/2010/wordprocessingGroup" xmlns:wpi="http://schemas.microsoft.com/office/word/2010/wordprocessingInk" xmlns:wne="http://schemas.microsoft.com/office/word/2006/wordml" xmlns:wps="http://schemas.microsoft.com/office/word/2010/wordprocessingShape" mc:Ignorable="w14 wp14">
   <w:sdt>
     <w:sdtPr>
       <w:id w:val="225633284"/>
@@ -2139,20 +2673,34 @@
         <w:docPartUnique/>
       </w:docPartObj>
     </w:sdtPr>
+    <w:sdtEndPr/>
     <w:sdtContent>
       <w:p>
         <w:pPr>
           <w:pStyle w:val="Footer"/>
           <w:jc w:val="center"/>
         </w:pPr>
-        <w:fldSimple w:instr=" PAGE   \* MERGEFORMAT ">
-          <w:r>
-            <w:rPr>
-              <w:noProof/>
-            </w:rPr>
-            <w:t>v</w:t>
-          </w:r>
-        </w:fldSimple>
+        <w:r>
+          <w:fldChar w:fldCharType="begin"/>
+        </w:r>
+        <w:r>
+          <w:instrText xml:space="preserve"> PAGE   \* MERGEFORMAT </w:instrText>
+        </w:r>
+        <w:r>
+          <w:fldChar w:fldCharType="separate"/>
+        </w:r>
+        <w:r>
+          <w:rPr>
+            <w:noProof/>
+          </w:rPr>
+          <w:t>v</w:t>
+        </w:r>
+        <w:r>
+          <w:rPr>
+            <w:noProof/>
+          </w:rPr>
+          <w:fldChar w:fldCharType="end"/>
+        </w:r>
       </w:p>
     </w:sdtContent>
   </w:sdt>
@@ -2165,7 +2713,7 @@
 </file>
 
 <file path=word/footnotes.xml><?xml version="1.0" encoding="utf-8"?>
-<w:footnotes xmlns:ve="http://schemas.openxmlformats.org/markup-compatibility/2006" xmlns:o="urn:schemas-microsoft-com:office:office" xmlns:r="http://schemas.openxmlformats.org/officeDocument/2006/relationships" xmlns:m="http://schemas.openxmlformats.org/officeDocument/2006/math" xmlns:v="urn:schemas-microsoft-com:vml" xmlns:wp="http://schemas.openxmlformats.org/drawingml/2006/wordprocessingDrawing" xmlns:w10="urn:schemas-microsoft-com:office:word" xmlns:w="http://schemas.openxmlformats.org/wordprocessingml/2006/main" xmlns:wne="http://schemas.microsoft.com/office/word/2006/wordml">
+<w:footnotes xmlns:wpc="http://schemas.microsoft.com/office/word/2010/wordprocessingCanvas" xmlns:mc="http://schemas.openxmlformats.org/markup-compatibility/2006" xmlns:o="urn:schemas-microsoft-com:office:office" xmlns:r="http://schemas.openxmlformats.org/officeDocument/2006/relationships" xmlns:m="http://schemas.openxmlformats.org/officeDocument/2006/math" xmlns:v="urn:schemas-microsoft-com:vml" xmlns:wp14="http://schemas.microsoft.com/office/word/2010/wordprocessingDrawing" xmlns:wp="http://schemas.openxmlformats.org/drawingml/2006/wordprocessingDrawing" xmlns:w10="urn:schemas-microsoft-com:office:word" xmlns:w="http://schemas.openxmlformats.org/wordprocessingml/2006/main" xmlns:w14="http://schemas.microsoft.com/office/word/2010/wordml" xmlns:wpg="http://schemas.microsoft.com/office/word/2010/wordprocessingGroup" xmlns:wpi="http://schemas.microsoft.com/office/word/2010/wordprocessingInk" xmlns:wne="http://schemas.microsoft.com/office/word/2006/wordml" xmlns:wps="http://schemas.microsoft.com/office/word/2010/wordprocessingShape" mc:Ignorable="w14 wp14">
   <w:footnote w:type="separator" w:id="-1">
     <w:p>
       <w:pPr>
@@ -2190,7 +2738,7 @@
 </file>
 
 <file path=word/header1.xml><?xml version="1.0" encoding="utf-8"?>
-<w:hdr xmlns:ve="http://schemas.openxmlformats.org/markup-compatibility/2006" xmlns:o="urn:schemas-microsoft-com:office:office" xmlns:r="http://schemas.openxmlformats.org/officeDocument/2006/relationships" xmlns:m="http://schemas.openxmlformats.org/officeDocument/2006/math" xmlns:v="urn:schemas-microsoft-com:vml" xmlns:wp="http://schemas.openxmlformats.org/drawingml/2006/wordprocessingDrawing" xmlns:w10="urn:schemas-microsoft-com:office:word" xmlns:w="http://schemas.openxmlformats.org/wordprocessingml/2006/main" xmlns:wne="http://schemas.microsoft.com/office/word/2006/wordml">
+<w:hdr xmlns:wpc="http://schemas.microsoft.com/office/word/2010/wordprocessingCanvas" xmlns:mc="http://schemas.openxmlformats.org/markup-compatibility/2006" xmlns:o="urn:schemas-microsoft-com:office:office" xmlns:r="http://schemas.openxmlformats.org/officeDocument/2006/relationships" xmlns:m="http://schemas.openxmlformats.org/officeDocument/2006/math" xmlns:v="urn:schemas-microsoft-com:vml" xmlns:wp14="http://schemas.microsoft.com/office/word/2010/wordprocessingDrawing" xmlns:wp="http://schemas.openxmlformats.org/drawingml/2006/wordprocessingDrawing" xmlns:w10="urn:schemas-microsoft-com:office:word" xmlns:w="http://schemas.openxmlformats.org/wordprocessingml/2006/main" xmlns:w14="http://schemas.microsoft.com/office/word/2010/wordml" xmlns:wpg="http://schemas.microsoft.com/office/word/2010/wordprocessingGroup" xmlns:wpi="http://schemas.microsoft.com/office/word/2010/wordprocessingInk" xmlns:wne="http://schemas.microsoft.com/office/word/2006/wordml" xmlns:wps="http://schemas.microsoft.com/office/word/2010/wordprocessingShape" mc:Ignorable="w14 wp14">
   <w:p>
     <w:pPr>
       <w:pStyle w:val="Header"/>
@@ -2200,7 +2748,7 @@
 </file>
 
 <file path=word/header2.xml><?xml version="1.0" encoding="utf-8"?>
-<w:hdr xmlns:ve="http://schemas.openxmlformats.org/markup-compatibility/2006" xmlns:o="urn:schemas-microsoft-com:office:office" xmlns:r="http://schemas.openxmlformats.org/officeDocument/2006/relationships" xmlns:m="http://schemas.openxmlformats.org/officeDocument/2006/math" xmlns:v="urn:schemas-microsoft-com:vml" xmlns:wp="http://schemas.openxmlformats.org/drawingml/2006/wordprocessingDrawing" xmlns:w10="urn:schemas-microsoft-com:office:word" xmlns:w="http://schemas.openxmlformats.org/wordprocessingml/2006/main" xmlns:wne="http://schemas.microsoft.com/office/word/2006/wordml">
+<w:hdr xmlns:wpc="http://schemas.microsoft.com/office/word/2010/wordprocessingCanvas" xmlns:mc="http://schemas.openxmlformats.org/markup-compatibility/2006" xmlns:o="urn:schemas-microsoft-com:office:office" xmlns:r="http://schemas.openxmlformats.org/officeDocument/2006/relationships" xmlns:m="http://schemas.openxmlformats.org/officeDocument/2006/math" xmlns:v="urn:schemas-microsoft-com:vml" xmlns:wp14="http://schemas.microsoft.com/office/word/2010/wordprocessingDrawing" xmlns:wp="http://schemas.openxmlformats.org/drawingml/2006/wordprocessingDrawing" xmlns:w10="urn:schemas-microsoft-com:office:word" xmlns:w="http://schemas.openxmlformats.org/wordprocessingml/2006/main" xmlns:w14="http://schemas.microsoft.com/office/word/2010/wordml" xmlns:wpg="http://schemas.microsoft.com/office/word/2010/wordprocessingGroup" xmlns:wpi="http://schemas.microsoft.com/office/word/2010/wordprocessingInk" xmlns:wne="http://schemas.microsoft.com/office/word/2006/wordml" xmlns:wps="http://schemas.microsoft.com/office/word/2010/wordprocessingShape" mc:Ignorable="w14 wp14">
   <w:p>
     <w:pPr>
       <w:pStyle w:val="Header"/>
@@ -2210,7 +2758,7 @@
 </file>
 
 <file path=word/header3.xml><?xml version="1.0" encoding="utf-8"?>
-<w:hdr xmlns:ve="http://schemas.openxmlformats.org/markup-compatibility/2006" xmlns:o="urn:schemas-microsoft-com:office:office" xmlns:r="http://schemas.openxmlformats.org/officeDocument/2006/relationships" xmlns:m="http://schemas.openxmlformats.org/officeDocument/2006/math" xmlns:v="urn:schemas-microsoft-com:vml" xmlns:wp="http://schemas.openxmlformats.org/drawingml/2006/wordprocessingDrawing" xmlns:w10="urn:schemas-microsoft-com:office:word" xmlns:w="http://schemas.openxmlformats.org/wordprocessingml/2006/main" xmlns:wne="http://schemas.microsoft.com/office/word/2006/wordml">
+<w:hdr xmlns:wpc="http://schemas.microsoft.com/office/word/2010/wordprocessingCanvas" xmlns:mc="http://schemas.openxmlformats.org/markup-compatibility/2006" xmlns:o="urn:schemas-microsoft-com:office:office" xmlns:r="http://schemas.openxmlformats.org/officeDocument/2006/relationships" xmlns:m="http://schemas.openxmlformats.org/officeDocument/2006/math" xmlns:v="urn:schemas-microsoft-com:vml" xmlns:wp14="http://schemas.microsoft.com/office/word/2010/wordprocessingDrawing" xmlns:wp="http://schemas.openxmlformats.org/drawingml/2006/wordprocessingDrawing" xmlns:w10="urn:schemas-microsoft-com:office:word" xmlns:w="http://schemas.openxmlformats.org/wordprocessingml/2006/main" xmlns:w14="http://schemas.microsoft.com/office/word/2010/wordml" xmlns:wpg="http://schemas.microsoft.com/office/word/2010/wordprocessingGroup" xmlns:wpi="http://schemas.microsoft.com/office/word/2010/wordprocessingInk" xmlns:wne="http://schemas.microsoft.com/office/word/2006/wordml" xmlns:wps="http://schemas.microsoft.com/office/word/2010/wordprocessingShape" mc:Ignorable="w14 wp14">
   <w:p>
     <w:pPr>
       <w:pStyle w:val="Header"/>
@@ -2226,7 +2774,7 @@
 </file>
 
 <file path=word/numbering.xml><?xml version="1.0" encoding="utf-8"?>
-<w:numbering xmlns:ve="http://schemas.openxmlformats.org/markup-compatibility/2006" xmlns:o="urn:schemas-microsoft-com:office:office" xmlns:r="http://schemas.openxmlformats.org/officeDocument/2006/relationships" xmlns:m="http://schemas.openxmlformats.org/officeDocument/2006/math" xmlns:v="urn:schemas-microsoft-com:vml" xmlns:wp="http://schemas.openxmlformats.org/drawingml/2006/wordprocessingDrawing" xmlns:w10="urn:schemas-microsoft-com:office:word" xmlns:w="http://schemas.openxmlformats.org/wordprocessingml/2006/main" xmlns:wne="http://schemas.microsoft.com/office/word/2006/wordml">
+<w:numbering xmlns:wpc="http://schemas.microsoft.com/office/word/2010/wordprocessingCanvas" xmlns:mc="http://schemas.openxmlformats.org/markup-compatibility/2006" xmlns:o="urn:schemas-microsoft-com:office:office" xmlns:r="http://schemas.openxmlformats.org/officeDocument/2006/relationships" xmlns:m="http://schemas.openxmlformats.org/officeDocument/2006/math" xmlns:v="urn:schemas-microsoft-com:vml" xmlns:wp14="http://schemas.microsoft.com/office/word/2010/wordprocessingDrawing" xmlns:wp="http://schemas.openxmlformats.org/drawingml/2006/wordprocessingDrawing" xmlns:w10="urn:schemas-microsoft-com:office:word" xmlns:w="http://schemas.openxmlformats.org/wordprocessingml/2006/main" xmlns:w14="http://schemas.microsoft.com/office/word/2010/wordml" xmlns:wpg="http://schemas.microsoft.com/office/word/2010/wordprocessingGroup" xmlns:wpi="http://schemas.microsoft.com/office/word/2010/wordprocessingInk" xmlns:wne="http://schemas.microsoft.com/office/word/2006/wordml" xmlns:wps="http://schemas.microsoft.com/office/word/2010/wordprocessingShape" mc:Ignorable="w14 wp14">
   <w:abstractNum w:abstractNumId="0">
     <w:nsid w:val="00252CE5"/>
     <w:multiLevelType w:val="hybridMultilevel"/>
@@ -11322,7 +11870,7 @@
 </file>
 
 <file path=word/styles.xml><?xml version="1.0" encoding="utf-8"?>
-<w:styles xmlns:r="http://schemas.openxmlformats.org/officeDocument/2006/relationships" xmlns:w="http://schemas.openxmlformats.org/wordprocessingml/2006/main">
+<w:styles xmlns:mc="http://schemas.openxmlformats.org/markup-compatibility/2006" xmlns:r="http://schemas.openxmlformats.org/officeDocument/2006/relationships" xmlns:w="http://schemas.openxmlformats.org/wordprocessingml/2006/main" xmlns:w14="http://schemas.microsoft.com/office/word/2010/wordml" mc:Ignorable="w14">
   <w:docDefaults>
     <w:rPrDefault>
       <w:rPr>
@@ -11725,7 +12273,6 @@
   <w:style w:type="character" w:default="1" w:styleId="DefaultParagraphFont">
     <w:name w:val="Default Paragraph Font"/>
     <w:uiPriority w:val="1"/>
-    <w:semiHidden/>
     <w:unhideWhenUsed/>
   </w:style>
   <w:style w:type="table" w:default="1" w:styleId="TableNormal">
@@ -11733,7 +12280,6 @@
     <w:uiPriority w:val="99"/>
     <w:semiHidden/>
     <w:unhideWhenUsed/>
-    <w:qFormat/>
     <w:tblPr>
       <w:tblInd w:w="0" w:type="dxa"/>
       <w:tblCellMar>
@@ -12359,7 +12905,10 @@
     <w:link w:val="41"/>
     <w:rsid w:val="0026720F"/>
     <w:rPr>
-      <w:rFonts w:eastAsiaTheme="majorEastAsia" w:cstheme="majorBidi"/>
+      <w:rFonts w:ascii="Times New Roman" w:eastAsiaTheme="majorEastAsia" w:hAnsi="Times New Roman" w:cstheme="majorBidi"/>
+      <w:b/>
+      <w:bCs/>
+      <w:iCs/>
       <w:noProof/>
       <w:sz w:val="26"/>
       <w:szCs w:val="26"/>
@@ -12457,6 +13006,14 @@
     <w:basedOn w:val="Heading3Char"/>
     <w:link w:val="331"/>
     <w:rsid w:val="002F3DBD"/>
+    <w:rPr>
+      <w:rFonts w:ascii="Times New Roman" w:eastAsia="Times New Roman" w:hAnsi="Times New Roman" w:cs="Times New Roman"/>
+      <w:b/>
+      <w:bCs/>
+      <w:sz w:val="24"/>
+      <w:szCs w:val="24"/>
+      <w:lang w:val="id-ID"/>
+    </w:rPr>
   </w:style>
   <w:style w:type="paragraph" w:customStyle="1" w:styleId="3321">
     <w:name w:val="3.3.2.1"/>
@@ -12475,6 +13032,13 @@
     <w:basedOn w:val="Heading4Char"/>
     <w:link w:val="3311"/>
     <w:rsid w:val="002F3DBD"/>
+    <w:rPr>
+      <w:rFonts w:ascii="Times New Roman" w:eastAsia="Times New Roman" w:hAnsi="Times New Roman" w:cs="Times New Roman"/>
+      <w:b/>
+      <w:bCs/>
+      <w:sz w:val="24"/>
+      <w:szCs w:val="28"/>
+    </w:rPr>
   </w:style>
   <w:style w:type="paragraph" w:customStyle="1" w:styleId="21">
     <w:name w:val="2.1"/>
@@ -12496,6 +13060,13 @@
     <w:basedOn w:val="Heading4Char"/>
     <w:link w:val="3321"/>
     <w:rsid w:val="002F3DBD"/>
+    <w:rPr>
+      <w:rFonts w:ascii="Times New Roman" w:eastAsia="Times New Roman" w:hAnsi="Times New Roman" w:cs="Times New Roman"/>
+      <w:b/>
+      <w:bCs/>
+      <w:sz w:val="24"/>
+      <w:szCs w:val="28"/>
+    </w:rPr>
   </w:style>
   <w:style w:type="paragraph" w:customStyle="1" w:styleId="211">
     <w:name w:val="2.1.1"/>
@@ -12517,6 +13088,14 @@
     <w:basedOn w:val="Heading2Char"/>
     <w:link w:val="21"/>
     <w:rsid w:val="008C675B"/>
+    <w:rPr>
+      <w:rFonts w:ascii="Times New Roman" w:eastAsia="Times New Roman" w:hAnsi="Times New Roman" w:cs="Times New Roman"/>
+      <w:b/>
+      <w:bCs/>
+      <w:iCs/>
+      <w:sz w:val="24"/>
+      <w:szCs w:val="28"/>
+    </w:rPr>
   </w:style>
   <w:style w:type="paragraph" w:customStyle="1" w:styleId="221">
     <w:name w:val="2.2.1"/>
@@ -12535,6 +13114,14 @@
     <w:basedOn w:val="Heading3Char"/>
     <w:link w:val="211"/>
     <w:rsid w:val="008C675B"/>
+    <w:rPr>
+      <w:rFonts w:ascii="Times New Roman" w:eastAsia="Times New Roman" w:hAnsi="Times New Roman" w:cs="Times New Roman"/>
+      <w:b/>
+      <w:bCs/>
+      <w:sz w:val="24"/>
+      <w:szCs w:val="24"/>
+      <w:lang w:val="id-ID"/>
+    </w:rPr>
   </w:style>
   <w:style w:type="paragraph" w:customStyle="1" w:styleId="2221">
     <w:name w:val="2.2.2.1"/>
@@ -12579,6 +13166,13 @@
     <w:basedOn w:val="Heading4Char"/>
     <w:link w:val="2221"/>
     <w:rsid w:val="0059356F"/>
+    <w:rPr>
+      <w:rFonts w:ascii="Times New Roman" w:eastAsia="Times New Roman" w:hAnsi="Times New Roman" w:cs="Times New Roman"/>
+      <w:b/>
+      <w:bCs/>
+      <w:sz w:val="24"/>
+      <w:szCs w:val="28"/>
+    </w:rPr>
   </w:style>
   <w:style w:type="paragraph" w:customStyle="1" w:styleId="3341">
     <w:name w:val="3.3.4.1"/>
@@ -12601,6 +13195,13 @@
     <w:basedOn w:val="Heading4Char"/>
     <w:link w:val="3331"/>
     <w:rsid w:val="0059356F"/>
+    <w:rPr>
+      <w:rFonts w:ascii="Times New Roman" w:eastAsia="Times New Roman" w:hAnsi="Times New Roman" w:cs="Times New Roman"/>
+      <w:b/>
+      <w:bCs/>
+      <w:sz w:val="24"/>
+      <w:szCs w:val="28"/>
+    </w:rPr>
   </w:style>
   <w:style w:type="paragraph" w:customStyle="1" w:styleId="3351">
     <w:name w:val="3.3.5.1"/>
@@ -12619,6 +13220,13 @@
     <w:basedOn w:val="Heading4Char"/>
     <w:link w:val="3341"/>
     <w:rsid w:val="00D51037"/>
+    <w:rPr>
+      <w:rFonts w:ascii="Times New Roman" w:eastAsia="Times New Roman" w:hAnsi="Times New Roman" w:cs="Times New Roman"/>
+      <w:b/>
+      <w:bCs/>
+      <w:sz w:val="24"/>
+      <w:szCs w:val="28"/>
+    </w:rPr>
   </w:style>
   <w:style w:type="paragraph" w:customStyle="1" w:styleId="3361">
     <w:name w:val="3.3.6.1"/>
@@ -12641,6 +13249,13 @@
     <w:basedOn w:val="Heading4Char"/>
     <w:link w:val="3351"/>
     <w:rsid w:val="00D51037"/>
+    <w:rPr>
+      <w:rFonts w:ascii="Times New Roman" w:eastAsia="Times New Roman" w:hAnsi="Times New Roman" w:cs="Times New Roman"/>
+      <w:b/>
+      <w:bCs/>
+      <w:sz w:val="24"/>
+      <w:szCs w:val="28"/>
+    </w:rPr>
   </w:style>
   <w:style w:type="paragraph" w:styleId="TOC4">
     <w:name w:val="toc 4"/>
@@ -12661,7 +13276,11 @@
     <w:link w:val="3361"/>
     <w:rsid w:val="00D51037"/>
     <w:rPr>
+      <w:rFonts w:ascii="Times New Roman" w:eastAsia="Times New Roman" w:hAnsi="Times New Roman" w:cs="Times New Roman"/>
+      <w:b/>
       <w:bCs/>
+      <w:sz w:val="24"/>
+      <w:szCs w:val="28"/>
     </w:rPr>
   </w:style>
   <w:style w:type="paragraph" w:customStyle="1" w:styleId="DAFTARISI">
@@ -12681,9 +13300,12 @@
     <w:link w:val="DAFTARISI"/>
     <w:rsid w:val="006B628C"/>
     <w:rPr>
+      <w:rFonts w:ascii="Times New Roman" w:eastAsia="Times New Roman" w:hAnsi="Times New Roman" w:cs="Times New Roman"/>
       <w:b/>
       <w:bCs/>
+      <w:kern w:val="32"/>
       <w:sz w:val="24"/>
+      <w:szCs w:val="32"/>
     </w:rPr>
   </w:style>
   <w:style w:type="paragraph" w:styleId="TableofFigures">
@@ -12715,8 +13337,10 @@
     <w:link w:val="Style1"/>
     <w:rsid w:val="00916351"/>
     <w:rPr>
+      <w:rFonts w:ascii="Times New Roman" w:eastAsia="Times New Roman" w:hAnsi="Times New Roman" w:cs="Times New Roman"/>
       <w:b/>
       <w:bCs/>
+      <w:kern w:val="32"/>
       <w:sz w:val="24"/>
       <w:szCs w:val="28"/>
     </w:rPr>
@@ -12733,6 +13357,196 @@
       <w:noProof/>
       <w:lang w:val="id-ID"/>
     </w:rPr>
+  </w:style>
+</w:styles>
+</file>
+
+<file path=word/stylesWithEffects.xml><?xml version="1.0" encoding="utf-8"?>
+<w:styles xmlns:wpc="http://schemas.microsoft.com/office/word/2010/wordprocessingCanvas" xmlns:mc="http://schemas.openxmlformats.org/markup-compatibility/2006" xmlns:o="urn:schemas-microsoft-com:office:office" xmlns:r="http://schemas.openxmlformats.org/officeDocument/2006/relationships" xmlns:m="http://schemas.openxmlformats.org/officeDocument/2006/math" xmlns:v="urn:schemas-microsoft-com:vml" xmlns:wp14="http://schemas.microsoft.com/office/word/2010/wordprocessingDrawing" xmlns:wp="http://schemas.openxmlformats.org/drawingml/2006/wordprocessingDrawing" xmlns:w10="urn:schemas-microsoft-com:office:word" xmlns:w="http://schemas.openxmlformats.org/wordprocessingml/2006/main" xmlns:w14="http://schemas.microsoft.com/office/word/2010/wordml" xmlns:wpg="http://schemas.microsoft.com/office/word/2010/wordprocessingGroup" xmlns:wpi="http://schemas.microsoft.com/office/word/2010/wordprocessingInk" xmlns:wne="http://schemas.microsoft.com/office/word/2006/wordml" xmlns:wps="http://schemas.microsoft.com/office/word/2010/wordprocessingShape" mc:Ignorable="w14 wp14">
+  <w:docDefaults>
+    <w:rPrDefault>
+      <w:rPr>
+        <w:rFonts w:asciiTheme="minorHAnsi" w:eastAsiaTheme="minorEastAsia" w:hAnsiTheme="minorHAnsi" w:cstheme="minorBidi"/>
+        <w:sz w:val="22"/>
+        <w:szCs w:val="22"/>
+        <w:lang w:val="en-US" w:eastAsia="en-US" w:bidi="ar-SA"/>
+      </w:rPr>
+    </w:rPrDefault>
+    <w:pPrDefault>
+      <w:pPr>
+        <w:spacing w:after="200" w:line="276" w:lineRule="auto"/>
+      </w:pPr>
+    </w:pPrDefault>
+  </w:docDefaults>
+  <w:latentStyles w:defLockedState="0" w:defUIPriority="99" w:defSemiHidden="1" w:defUnhideWhenUsed="1" w:defQFormat="0" w:count="267">
+    <w:lsdException w:name="Normal" w:semiHidden="0" w:uiPriority="0" w:unhideWhenUsed="0" w:qFormat="1"/>
+    <w:lsdException w:name="heading 1" w:semiHidden="0" w:uiPriority="9" w:unhideWhenUsed="0" w:qFormat="1"/>
+    <w:lsdException w:name="heading 2" w:uiPriority="9" w:qFormat="1"/>
+    <w:lsdException w:name="heading 3" w:uiPriority="9" w:qFormat="1"/>
+    <w:lsdException w:name="heading 4" w:uiPriority="9" w:qFormat="1"/>
+    <w:lsdException w:name="heading 5" w:uiPriority="9" w:qFormat="1"/>
+    <w:lsdException w:name="heading 6" w:uiPriority="9" w:qFormat="1"/>
+    <w:lsdException w:name="heading 7" w:uiPriority="9" w:qFormat="1"/>
+    <w:lsdException w:name="heading 8" w:uiPriority="9" w:qFormat="1"/>
+    <w:lsdException w:name="heading 9" w:uiPriority="9" w:qFormat="1"/>
+    <w:lsdException w:name="toc 1" w:uiPriority="39"/>
+    <w:lsdException w:name="toc 2" w:uiPriority="39"/>
+    <w:lsdException w:name="toc 3" w:uiPriority="39"/>
+    <w:lsdException w:name="toc 4" w:uiPriority="39"/>
+    <w:lsdException w:name="toc 5" w:uiPriority="39"/>
+    <w:lsdException w:name="toc 6" w:uiPriority="39"/>
+    <w:lsdException w:name="toc 7" w:uiPriority="39"/>
+    <w:lsdException w:name="toc 8" w:uiPriority="39"/>
+    <w:lsdException w:name="toc 9" w:uiPriority="39"/>
+    <w:lsdException w:name="caption" w:uiPriority="35" w:qFormat="1"/>
+    <w:lsdException w:name="Title" w:semiHidden="0" w:uiPriority="10" w:unhideWhenUsed="0" w:qFormat="1"/>
+    <w:lsdException w:name="Default Paragraph Font" w:uiPriority="1"/>
+    <w:lsdException w:name="Subtitle" w:semiHidden="0" w:uiPriority="11" w:unhideWhenUsed="0" w:qFormat="1"/>
+    <w:lsdException w:name="Strong" w:semiHidden="0" w:uiPriority="22" w:unhideWhenUsed="0" w:qFormat="1"/>
+    <w:lsdException w:name="Emphasis" w:semiHidden="0" w:uiPriority="20" w:unhideWhenUsed="0" w:qFormat="1"/>
+    <w:lsdException w:name="Table Grid" w:semiHidden="0" w:uiPriority="59" w:unhideWhenUsed="0"/>
+    <w:lsdException w:name="Placeholder Text" w:unhideWhenUsed="0"/>
+    <w:lsdException w:name="No Spacing" w:semiHidden="0" w:uiPriority="1" w:unhideWhenUsed="0" w:qFormat="1"/>
+    <w:lsdException w:name="Light Shading" w:semiHidden="0" w:uiPriority="60" w:unhideWhenUsed="0"/>
+    <w:lsdException w:name="Light List" w:semiHidden="0" w:uiPriority="61" w:unhideWhenUsed="0"/>
+    <w:lsdException w:name="Light Grid" w:semiHidden="0" w:uiPriority="62" w:unhideWhenUsed="0"/>
+    <w:lsdException w:name="Medium Shading 1" w:semiHidden="0" w:uiPriority="63" w:unhideWhenUsed="0"/>
+    <w:lsdException w:name="Medium Shading 2" w:semiHidden="0" w:uiPriority="64" w:unhideWhenUsed="0"/>
+    <w:lsdException w:name="Medium List 1" w:semiHidden="0" w:uiPriority="65" w:unhideWhenUsed="0"/>
+    <w:lsdException w:name="Medium List 2" w:semiHidden="0" w:uiPriority="66" w:unhideWhenUsed="0"/>
+    <w:lsdException w:name="Medium Grid 1" w:semiHidden="0" w:uiPriority="67" w:unhideWhenUsed="0"/>
+    <w:lsdException w:name="Medium Grid 2" w:semiHidden="0" w:uiPriority="68" w:unhideWhenUsed="0"/>
+    <w:lsdException w:name="Medium Grid 3" w:semiHidden="0" w:uiPriority="69" w:unhideWhenUsed="0"/>
+    <w:lsdException w:name="Dark List" w:semiHidden="0" w:uiPriority="70" w:unhideWhenUsed="0"/>
+    <w:lsdException w:name="Colorful Shading" w:semiHidden="0" w:uiPriority="71" w:unhideWhenUsed="0"/>
+    <w:lsdException w:name="Colorful List" w:semiHidden="0" w:uiPriority="72" w:unhideWhenUsed="0"/>
+    <w:lsdException w:name="Colorful Grid" w:semiHidden="0" w:uiPriority="73" w:unhideWhenUsed="0"/>
+    <w:lsdException w:name="Light Shading Accent 1" w:semiHidden="0" w:uiPriority="60" w:unhideWhenUsed="0"/>
+    <w:lsdException w:name="Light List Accent 1" w:semiHidden="0" w:uiPriority="61" w:unhideWhenUsed="0"/>
+    <w:lsdException w:name="Light Grid Accent 1" w:semiHidden="0" w:uiPriority="62" w:unhideWhenUsed="0"/>
+    <w:lsdException w:name="Medium Shading 1 Accent 1" w:semiHidden="0" w:uiPriority="63" w:unhideWhenUsed="0"/>
+    <w:lsdException w:name="Medium Shading 2 Accent 1" w:semiHidden="0" w:uiPriority="64" w:unhideWhenUsed="0"/>
+    <w:lsdException w:name="Medium List 1 Accent 1" w:semiHidden="0" w:uiPriority="65" w:unhideWhenUsed="0"/>
+    <w:lsdException w:name="Revision" w:unhideWhenUsed="0"/>
+    <w:lsdException w:name="List Paragraph" w:semiHidden="0" w:uiPriority="34" w:unhideWhenUsed="0" w:qFormat="1"/>
+    <w:lsdException w:name="Quote" w:semiHidden="0" w:uiPriority="29" w:unhideWhenUsed="0" w:qFormat="1"/>
+    <w:lsdException w:name="Intense Quote" w:semiHidden="0" w:uiPriority="30" w:unhideWhenUsed="0" w:qFormat="1"/>
+    <w:lsdException w:name="Medium List 2 Accent 1" w:semiHidden="0" w:uiPriority="66" w:unhideWhenUsed="0"/>
+    <w:lsdException w:name="Medium Grid 1 Accent 1" w:semiHidden="0" w:uiPriority="67" w:unhideWhenUsed="0"/>
+    <w:lsdException w:name="Medium Grid 2 Accent 1" w:semiHidden="0" w:uiPriority="68" w:unhideWhenUsed="0"/>
+    <w:lsdException w:name="Medium Grid 3 Accent 1" w:semiHidden="0" w:uiPriority="69" w:unhideWhenUsed="0"/>
+    <w:lsdException w:name="Dark List Accent 1" w:semiHidden="0" w:uiPriority="70" w:unhideWhenUsed="0"/>
+    <w:lsdException w:name="Colorful Shading Accent 1" w:semiHidden="0" w:uiPriority="71" w:unhideWhenUsed="0"/>
+    <w:lsdException w:name="Colorful List Accent 1" w:semiHidden="0" w:uiPriority="72" w:unhideWhenUsed="0"/>
+    <w:lsdException w:name="Colorful Grid Accent 1" w:semiHidden="0" w:uiPriority="73" w:unhideWhenUsed="0"/>
+    <w:lsdException w:name="Light Shading Accent 2" w:semiHidden="0" w:uiPriority="60" w:unhideWhenUsed="0"/>
+    <w:lsdException w:name="Light List Accent 2" w:semiHidden="0" w:uiPriority="61" w:unhideWhenUsed="0"/>
+    <w:lsdException w:name="Light Grid Accent 2" w:semiHidden="0" w:uiPriority="62" w:unhideWhenUsed="0"/>
+    <w:lsdException w:name="Medium Shading 1 Accent 2" w:semiHidden="0" w:uiPriority="63" w:unhideWhenUsed="0"/>
+    <w:lsdException w:name="Medium Shading 2 Accent 2" w:semiHidden="0" w:uiPriority="64" w:unhideWhenUsed="0"/>
+    <w:lsdException w:name="Medium List 1 Accent 2" w:semiHidden="0" w:uiPriority="65" w:unhideWhenUsed="0"/>
+    <w:lsdException w:name="Medium List 2 Accent 2" w:semiHidden="0" w:uiPriority="66" w:unhideWhenUsed="0"/>
+    <w:lsdException w:name="Medium Grid 1 Accent 2" w:semiHidden="0" w:uiPriority="67" w:unhideWhenUsed="0"/>
+    <w:lsdException w:name="Medium Grid 2 Accent 2" w:semiHidden="0" w:uiPriority="68" w:unhideWhenUsed="0"/>
+    <w:lsdException w:name="Medium Grid 3 Accent 2" w:semiHidden="0" w:uiPriority="69" w:unhideWhenUsed="0"/>
+    <w:lsdException w:name="Dark List Accent 2" w:semiHidden="0" w:uiPriority="70" w:unhideWhenUsed="0"/>
+    <w:lsdException w:name="Colorful Shading Accent 2" w:semiHidden="0" w:uiPriority="71" w:unhideWhenUsed="0"/>
+    <w:lsdException w:name="Colorful List Accent 2" w:semiHidden="0" w:uiPriority="72" w:unhideWhenUsed="0"/>
+    <w:lsdException w:name="Colorful Grid Accent 2" w:semiHidden="0" w:uiPriority="73" w:unhideWhenUsed="0"/>
+    <w:lsdException w:name="Light Shading Accent 3" w:semiHidden="0" w:uiPriority="60" w:unhideWhenUsed="0"/>
+    <w:lsdException w:name="Light List Accent 3" w:semiHidden="0" w:uiPriority="61" w:unhideWhenUsed="0"/>
+    <w:lsdException w:name="Light Grid Accent 3" w:semiHidden="0" w:uiPriority="62" w:unhideWhenUsed="0"/>
+    <w:lsdException w:name="Medium Shading 1 Accent 3" w:semiHidden="0" w:uiPriority="63" w:unhideWhenUsed="0"/>
+    <w:lsdException w:name="Medium Shading 2 Accent 3" w:semiHidden="0" w:uiPriority="64" w:unhideWhenUsed="0"/>
+    <w:lsdException w:name="Medium List 1 Accent 3" w:semiHidden="0" w:uiPriority="65" w:unhideWhenUsed="0"/>
+    <w:lsdException w:name="Medium List 2 Accent 3" w:semiHidden="0" w:uiPriority="66" w:unhideWhenUsed="0"/>
+    <w:lsdException w:name="Medium Grid 1 Accent 3" w:semiHidden="0" w:uiPriority="67" w:unhideWhenUsed="0"/>
+    <w:lsdException w:name="Medium Grid 2 Accent 3" w:semiHidden="0" w:uiPriority="68" w:unhideWhenUsed="0"/>
+    <w:lsdException w:name="Medium Grid 3 Accent 3" w:semiHidden="0" w:uiPriority="69" w:unhideWhenUsed="0"/>
+    <w:lsdException w:name="Dark List Accent 3" w:semiHidden="0" w:uiPriority="70" w:unhideWhenUsed="0"/>
+    <w:lsdException w:name="Colorful Shading Accent 3" w:semiHidden="0" w:uiPriority="71" w:unhideWhenUsed="0"/>
+    <w:lsdException w:name="Colorful List Accent 3" w:semiHidden="0" w:uiPriority="72" w:unhideWhenUsed="0"/>
+    <w:lsdException w:name="Colorful Grid Accent 3" w:semiHidden="0" w:uiPriority="73" w:unhideWhenUsed="0"/>
+    <w:lsdException w:name="Light Shading Accent 4" w:semiHidden="0" w:uiPriority="60" w:unhideWhenUsed="0"/>
+    <w:lsdException w:name="Light List Accent 4" w:semiHidden="0" w:uiPriority="61" w:unhideWhenUsed="0"/>
+    <w:lsdException w:name="Light Grid Accent 4" w:semiHidden="0" w:uiPriority="62" w:unhideWhenUsed="0"/>
+    <w:lsdException w:name="Medium Shading 1 Accent 4" w:semiHidden="0" w:uiPriority="63" w:unhideWhenUsed="0"/>
+    <w:lsdException w:name="Medium Shading 2 Accent 4" w:semiHidden="0" w:uiPriority="64" w:unhideWhenUsed="0"/>
+    <w:lsdException w:name="Medium List 1 Accent 4" w:semiHidden="0" w:uiPriority="65" w:unhideWhenUsed="0"/>
+    <w:lsdException w:name="Medium List 2 Accent 4" w:semiHidden="0" w:uiPriority="66" w:unhideWhenUsed="0"/>
+    <w:lsdException w:name="Medium Grid 1 Accent 4" w:semiHidden="0" w:uiPriority="67" w:unhideWhenUsed="0"/>
+    <w:lsdException w:name="Medium Grid 2 Accent 4" w:semiHidden="0" w:uiPriority="68" w:unhideWhenUsed="0"/>
+    <w:lsdException w:name="Medium Grid 3 Accent 4" w:semiHidden="0" w:uiPriority="69" w:unhideWhenUsed="0"/>
+    <w:lsdException w:name="Dark List Accent 4" w:semiHidden="0" w:uiPriority="70" w:unhideWhenUsed="0"/>
+    <w:lsdException w:name="Colorful Shading Accent 4" w:semiHidden="0" w:uiPriority="71" w:unhideWhenUsed="0"/>
+    <w:lsdException w:name="Colorful List Accent 4" w:semiHidden="0" w:uiPriority="72" w:unhideWhenUsed="0"/>
+    <w:lsdException w:name="Colorful Grid Accent 4" w:semiHidden="0" w:uiPriority="73" w:unhideWhenUsed="0"/>
+    <w:lsdException w:name="Light Shading Accent 5" w:semiHidden="0" w:uiPriority="60" w:unhideWhenUsed="0"/>
+    <w:lsdException w:name="Light List Accent 5" w:semiHidden="0" w:uiPriority="61" w:unhideWhenUsed="0"/>
+    <w:lsdException w:name="Light Grid Accent 5" w:semiHidden="0" w:uiPriority="62" w:unhideWhenUsed="0"/>
+    <w:lsdException w:name="Medium Shading 1 Accent 5" w:semiHidden="0" w:uiPriority="63" w:unhideWhenUsed="0"/>
+    <w:lsdException w:name="Medium Shading 2 Accent 5" w:semiHidden="0" w:uiPriority="64" w:unhideWhenUsed="0"/>
+    <w:lsdException w:name="Medium List 1 Accent 5" w:semiHidden="0" w:uiPriority="65" w:unhideWhenUsed="0"/>
+    <w:lsdException w:name="Medium List 2 Accent 5" w:semiHidden="0" w:uiPriority="66" w:unhideWhenUsed="0"/>
+    <w:lsdException w:name="Medium Grid 1 Accent 5" w:semiHidden="0" w:uiPriority="67" w:unhideWhenUsed="0"/>
+    <w:lsdException w:name="Medium Grid 2 Accent 5" w:semiHidden="0" w:uiPriority="68" w:unhideWhenUsed="0"/>
+    <w:lsdException w:name="Medium Grid 3 Accent 5" w:semiHidden="0" w:uiPriority="69" w:unhideWhenUsed="0"/>
+    <w:lsdException w:name="Dark List Accent 5" w:semiHidden="0" w:uiPriority="70" w:unhideWhenUsed="0"/>
+    <w:lsdException w:name="Colorful Shading Accent 5" w:semiHidden="0" w:uiPriority="71" w:unhideWhenUsed="0"/>
+    <w:lsdException w:name="Colorful List Accent 5" w:semiHidden="0" w:uiPriority="72" w:unhideWhenUsed="0"/>
+    <w:lsdException w:name="Colorful Grid Accent 5" w:semiHidden="0" w:uiPriority="73" w:unhideWhenUsed="0"/>
+    <w:lsdException w:name="Light Shading Accent 6" w:semiHidden="0" w:uiPriority="60" w:unhideWhenUsed="0"/>
+    <w:lsdException w:name="Light List Accent 6" w:semiHidden="0" w:uiPriority="61" w:unhideWhenUsed="0"/>
+    <w:lsdException w:name="Light Grid Accent 6" w:semiHidden="0" w:uiPriority="62" w:unhideWhenUsed="0"/>
+    <w:lsdException w:name="Medium Shading 1 Accent 6" w:semiHidden="0" w:uiPriority="63" w:unhideWhenUsed="0"/>
+    <w:lsdException w:name="Medium Shading 2 Accent 6" w:semiHidden="0" w:uiPriority="64" w:unhideWhenUsed="0"/>
+    <w:lsdException w:name="Medium List 1 Accent 6" w:semiHidden="0" w:uiPriority="65" w:unhideWhenUsed="0"/>
+    <w:lsdException w:name="Medium List 2 Accent 6" w:semiHidden="0" w:uiPriority="66" w:unhideWhenUsed="0"/>
+    <w:lsdException w:name="Medium Grid 1 Accent 6" w:semiHidden="0" w:uiPriority="67" w:unhideWhenUsed="0"/>
+    <w:lsdException w:name="Medium Grid 2 Accent 6" w:semiHidden="0" w:uiPriority="68" w:unhideWhenUsed="0"/>
+    <w:lsdException w:name="Medium Grid 3 Accent 6" w:semiHidden="0" w:uiPriority="69" w:unhideWhenUsed="0"/>
+    <w:lsdException w:name="Dark List Accent 6" w:semiHidden="0" w:uiPriority="70" w:unhideWhenUsed="0"/>
+    <w:lsdException w:name="Colorful Shading Accent 6" w:semiHidden="0" w:uiPriority="71" w:unhideWhenUsed="0"/>
+    <w:lsdException w:name="Colorful List Accent 6" w:semiHidden="0" w:uiPriority="72" w:unhideWhenUsed="0"/>
+    <w:lsdException w:name="Colorful Grid Accent 6" w:semiHidden="0" w:uiPriority="73" w:unhideWhenUsed="0"/>
+    <w:lsdException w:name="Subtle Emphasis" w:semiHidden="0" w:uiPriority="19" w:unhideWhenUsed="0" w:qFormat="1"/>
+    <w:lsdException w:name="Intense Emphasis" w:semiHidden="0" w:uiPriority="21" w:unhideWhenUsed="0" w:qFormat="1"/>
+    <w:lsdException w:name="Subtle Reference" w:semiHidden="0" w:uiPriority="31" w:unhideWhenUsed="0" w:qFormat="1"/>
+    <w:lsdException w:name="Intense Reference" w:semiHidden="0" w:uiPriority="32" w:unhideWhenUsed="0" w:qFormat="1"/>
+    <w:lsdException w:name="Book Title" w:semiHidden="0" w:uiPriority="33" w:unhideWhenUsed="0" w:qFormat="1"/>
+    <w:lsdException w:name="Bibliography" w:uiPriority="37"/>
+    <w:lsdException w:name="TOC Heading" w:uiPriority="39" w:qFormat="1"/>
+  </w:latentStyles>
+  <w:style w:type="paragraph" w:default="1" w:styleId="Normal">
+    <w:name w:val="Normal"/>
+    <w:qFormat/>
+  </w:style>
+  <w:style w:type="character" w:default="1" w:styleId="DefaultParagraphFont">
+    <w:name w:val="Default Paragraph Font"/>
+    <w:uiPriority w:val="1"/>
+    <w:semiHidden/>
+    <w:unhideWhenUsed/>
+  </w:style>
+  <w:style w:type="table" w:default="1" w:styleId="TableNormal">
+    <w:name w:val="Normal Table"/>
+    <w:uiPriority w:val="99"/>
+    <w:semiHidden/>
+    <w:unhideWhenUsed/>
+    <w:tblPr>
+      <w:tblInd w:w="0" w:type="dxa"/>
+      <w:tblCellMar>
+        <w:top w:w="0" w:type="dxa"/>
+        <w:left w:w="108" w:type="dxa"/>
+        <w:bottom w:w="0" w:type="dxa"/>
+        <w:right w:w="108" w:type="dxa"/>
+      </w:tblCellMar>
+    </w:tblPr>
+  </w:style>
+  <w:style w:type="numbering" w:default="1" w:styleId="NoList">
+    <w:name w:val="No List"/>
+    <w:uiPriority w:val="99"/>
+    <w:semiHidden/>
+    <w:unhideWhenUsed/>
   </w:style>
 </w:styles>
 </file>
@@ -12992,7 +13806,7 @@
   <a:extraClrSchemeLst/>
   <a:extLst>
     <a:ext uri="{05A4C25C-085E-4340-85A3-A5531E510DB2}">
-      <thm15:themeFamily xmlns:thm15="http://schemas.microsoft.com/office/thememl/2012/main" xmlns="" name="Office Theme" id="{62F939B6-93AF-4DB8-9C6B-D6C7DFDC589F}" vid="{4A3C46E8-61CC-4603-A589-7422A47A8E4A}"/>
+      <thm15:themeFamily xmlns="" xmlns:thm15="http://schemas.microsoft.com/office/thememl/2012/main" name="Office Theme" id="{62F939B6-93AF-4DB8-9C6B-D6C7DFDC589F}" vid="{4A3C46E8-61CC-4603-A589-7422A47A8E4A}"/>
     </a:ext>
   </a:extLst>
 </a:theme>
@@ -13004,7 +13818,6 @@
     <b:Tag>IrF02</b:Tag>
     <b:SourceType>Book</b:SourceType>
     <b:Guid>{128E9715-F86E-49E5-BA9B-ACECAC247F8C}</b:Guid>
-    <b:LCID>0</b:LCID>
     <b:Author>
       <b:Author>
         <b:NameList>
@@ -13024,7 +13837,6 @@
     <b:Tag>Lad06</b:Tag>
     <b:SourceType>Book</b:SourceType>
     <b:Guid>{D06A553D-2344-4B49-8498-73E2AF05EEF9}</b:Guid>
-    <b:LCID>0</b:LCID>
     <b:Author>
       <b:Author>
         <b:NameList>
@@ -13170,7 +13982,7 @@
     </b:Author>
     <b:City>New Jersey</b:City>
     <b:Publisher>Prentice Hall</b:Publisher>
-    <b:LCID>1033</b:LCID>
+    <b:LCID>en-US</b:LCID>
     <b:Edition>3rd</b:Edition>
     <b:RefOrder>4</b:RefOrder>
   </b:Source>
@@ -13194,7 +14006,7 @@
     </b:Author>
     <b:Title>Database Systems: A Practical Approach to Design, Implementation, and Management</b:Title>
     <b:Year>2010</b:Year>
-    <b:LCID>1033</b:LCID>
+    <b:LCID>en-US</b:LCID>
     <b:City>New Jersey</b:City>
     <b:Publisher>Pearson Education</b:Publisher>
     <b:Edition>5th</b:Edition>
@@ -13238,7 +14050,7 @@
     <b:Year>2002</b:Year>
     <b:City>Bandung</b:City>
     <b:Publisher>Informatika</b:Publisher>
-    <b:LCID>1057</b:LCID>
+    <b:LCID>id-ID</b:LCID>
     <b:Edition>4th</b:Edition>
     <b:RefOrder>8</b:RefOrder>
   </b:Source>
@@ -13311,7 +14123,7 @@
     </b:Author>
     <b:City>Boston</b:City>
     <b:Publisher>Addison-Wesley Publications</b:Publisher>
-    <b:LCID>1033</b:LCID>
+    <b:LCID>en-US</b:LCID>
     <b:Edition>8th</b:Edition>
     <b:RefOrder>13</b:RefOrder>
   </b:Source>
@@ -13319,7 +14131,7 @@
 </file>
 
 <file path=customXml/itemProps1.xml><?xml version="1.0" encoding="utf-8"?>
-<ds:datastoreItem xmlns:ds="http://schemas.openxmlformats.org/officeDocument/2006/customXml" ds:itemID="{C4B470CA-79E4-4126-9190-C49B509F39ED}">
+<ds:datastoreItem xmlns:ds="http://schemas.openxmlformats.org/officeDocument/2006/customXml" ds:itemID="{3ACACF22-01F4-4759-A9D8-4FE00264759F}">
   <ds:schemaRefs>
     <ds:schemaRef ds:uri="http://schemas.openxmlformats.org/officeDocument/2006/bibliography"/>
   </ds:schemaRefs>
